--- a/Report/REPORT.docx
+++ b/Report/REPORT.docx
@@ -1,6 +1,6 @@
 
 <file path=word/document.xml><?xml version="1.0" encoding="utf-8"?>
-<w:document xmlns:wpc="http://schemas.microsoft.com/office/word/2010/wordprocessingCanvas" xmlns:cx="http://schemas.microsoft.com/office/drawing/2014/chartex" xmlns:cx1="http://schemas.microsoft.com/office/drawing/2015/9/8/chartex" xmlns:cx2="http://schemas.microsoft.com/office/drawing/2015/10/21/chartex" xmlns:cx3="http://schemas.microsoft.com/office/drawing/2016/5/9/chartex" xmlns:cx4="http://schemas.microsoft.com/office/drawing/2016/5/10/chartex" xmlns:cx5="http://schemas.microsoft.com/office/drawing/2016/5/11/chartex" xmlns:cx6="http://schemas.microsoft.com/office/drawing/2016/5/12/chartex" xmlns:cx7="http://schemas.microsoft.com/office/drawing/2016/5/13/chartex" xmlns:cx8="http://schemas.microsoft.com/office/drawing/2016/5/14/chartex" xmlns:mc="http://schemas.openxmlformats.org/markup-compatibility/2006" xmlns:aink="http://schemas.microsoft.com/office/drawing/2016/ink" xmlns:am3d="http://schemas.microsoft.com/office/drawing/2017/model3d" xmlns:o="urn:schemas-microsoft-com:office:office" xmlns:r="http://schemas.openxmlformats.org/officeDocument/2006/relationships" xmlns:m="http://schemas.openxmlformats.org/officeDocument/2006/math" xmlns:v="urn:schemas-microsoft-com:vml" xmlns:wp14="http://schemas.microsoft.com/office/word/2010/wordprocessingDrawing" xmlns:wp="http://schemas.openxmlformats.org/drawingml/2006/wordprocessingDrawing" xmlns:w10="urn:schemas-microsoft-com:office:word" xmlns:w="http://schemas.openxmlformats.org/wordprocessingml/2006/main" xmlns:w14="http://schemas.microsoft.com/office/word/2010/wordml" xmlns:w15="http://schemas.microsoft.com/office/word/2012/wordml" xmlns:w16cid="http://schemas.microsoft.com/office/word/2016/wordml/cid" xmlns:w16se="http://schemas.microsoft.com/office/word/2015/wordml/symex" xmlns:wpg="http://schemas.microsoft.com/office/word/2010/wordprocessingGroup" xmlns:wpi="http://schemas.microsoft.com/office/word/2010/wordprocessingInk" xmlns:wne="http://schemas.microsoft.com/office/word/2006/wordml" xmlns:wps="http://schemas.microsoft.com/office/word/2010/wordprocessingShape" mc:Ignorable="w14 w15 w16se w16cid wp14">
+<w:document xmlns:wpc="http://schemas.microsoft.com/office/word/2010/wordprocessingCanvas" xmlns:cx="http://schemas.microsoft.com/office/drawing/2014/chartex" xmlns:cx1="http://schemas.microsoft.com/office/drawing/2015/9/8/chartex" xmlns:cx2="http://schemas.microsoft.com/office/drawing/2015/10/21/chartex" xmlns:cx3="http://schemas.microsoft.com/office/drawing/2016/5/9/chartex" xmlns:cx4="http://schemas.microsoft.com/office/drawing/2016/5/10/chartex" xmlns:cx5="http://schemas.microsoft.com/office/drawing/2016/5/11/chartex" xmlns:cx6="http://schemas.microsoft.com/office/drawing/2016/5/12/chartex" xmlns:cx7="http://schemas.microsoft.com/office/drawing/2016/5/13/chartex" xmlns:cx8="http://schemas.microsoft.com/office/drawing/2016/5/14/chartex" xmlns:mc="http://schemas.openxmlformats.org/markup-compatibility/2006" xmlns:aink="http://schemas.microsoft.com/office/drawing/2016/ink" xmlns:am3d="http://schemas.microsoft.com/office/drawing/2017/model3d" xmlns:o="urn:schemas-microsoft-com:office:office" xmlns:r="http://schemas.openxmlformats.org/officeDocument/2006/relationships" xmlns:m="http://schemas.openxmlformats.org/officeDocument/2006/math" xmlns:v="urn:schemas-microsoft-com:vml" xmlns:wp14="http://schemas.microsoft.com/office/word/2010/wordprocessingDrawing" xmlns:wp="http://schemas.openxmlformats.org/drawingml/2006/wordprocessingDrawing" xmlns:w10="urn:schemas-microsoft-com:office:word" xmlns:w="http://schemas.openxmlformats.org/wordprocessingml/2006/main" xmlns:w14="http://schemas.microsoft.com/office/word/2010/wordml" xmlns:w15="http://schemas.microsoft.com/office/word/2012/wordml" xmlns:w16cex="http://schemas.microsoft.com/office/word/2018/wordml/cex" xmlns:w16cid="http://schemas.microsoft.com/office/word/2016/wordml/cid" xmlns:w16="http://schemas.microsoft.com/office/word/2018/wordml" xmlns:w16sdtdh="http://schemas.microsoft.com/office/word/2020/wordml/sdtdatahash" xmlns:w16se="http://schemas.microsoft.com/office/word/2015/wordml/symex" xmlns:wpg="http://schemas.microsoft.com/office/word/2010/wordprocessingGroup" xmlns:wpi="http://schemas.microsoft.com/office/word/2010/wordprocessingInk" xmlns:wne="http://schemas.microsoft.com/office/word/2006/wordml" xmlns:wps="http://schemas.microsoft.com/office/word/2010/wordprocessingShape" mc:Ignorable="w14 w15 w16se w16cid w16 w16cex w16sdtdh wp14">
   <w:body>
     <w:p>
       <w:pPr>
@@ -90,7 +90,7 @@
               </wp:anchor>
             </w:drawing>
           </mc:Choice>
-          <mc:Fallback xmlns:w16sdtdh="http://schemas.microsoft.com/office/word/2020/wordml/sdtdatahash" xmlns:w16="http://schemas.microsoft.com/office/word/2018/wordml" xmlns:w16cex="http://schemas.microsoft.com/office/word/2018/wordml/cex">
+          <mc:Fallback>
             <w:pict>
               <v:rect w14:anchorId="50800181" id="Rectangle 3" o:spid="_x0000_s1026" style="position:absolute;margin-left:56.1pt;margin-top:.6pt;width:488.75pt;height:714.3pt;z-index:251659264;visibility:visible;mso-wrap-style:square;mso-width-percent:0;mso-height-percent:0;mso-wrap-distance-left:9pt;mso-wrap-distance-top:0;mso-wrap-distance-right:9pt;mso-wrap-distance-bottom:0;mso-position-horizontal:absolute;mso-position-horizontal-relative:page;mso-position-vertical:absolute;mso-position-vertical-relative:text;mso-width-percent:0;mso-height-percent:0;mso-width-relative:margin;mso-height-relative:margin;v-text-anchor:middle" o:gfxdata="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" filled="f" strokecolor="black [3213]" strokeweight="4.5pt">
                 <v:stroke linestyle="thickThin" joinstyle="round"/>
@@ -385,95 +385,7 @@
           <w:sz w:val="26"/>
           <w:szCs w:val="26"/>
         </w:rPr>
-        <w:t xml:space="preserve">Thành </w:t>
-      </w:r>
-      <w:proofErr w:type="spellStart"/>
-      <w:r>
-        <w:rPr>
-          <w:rFonts w:ascii="Times New Roman" w:hAnsi="Times New Roman" w:cs="Times New Roman"/>
-          <w:i/>
-          <w:iCs/>
-          <w:sz w:val="26"/>
-          <w:szCs w:val="26"/>
-        </w:rPr>
-        <w:t>phố</w:t>
-      </w:r>
-      <w:proofErr w:type="spellEnd"/>
-      <w:r>
-        <w:rPr>
-          <w:rFonts w:ascii="Times New Roman" w:hAnsi="Times New Roman" w:cs="Times New Roman"/>
-          <w:i/>
-          <w:iCs/>
-          <w:sz w:val="26"/>
-          <w:szCs w:val="26"/>
-        </w:rPr>
-        <w:t xml:space="preserve"> </w:t>
-      </w:r>
-      <w:proofErr w:type="spellStart"/>
-      <w:r>
-        <w:rPr>
-          <w:rFonts w:ascii="Times New Roman" w:hAnsi="Times New Roman" w:cs="Times New Roman"/>
-          <w:i/>
-          <w:iCs/>
-          <w:sz w:val="26"/>
-          <w:szCs w:val="26"/>
-        </w:rPr>
-        <w:t>Hồ</w:t>
-      </w:r>
-      <w:proofErr w:type="spellEnd"/>
-      <w:r>
-        <w:rPr>
-          <w:rFonts w:ascii="Times New Roman" w:hAnsi="Times New Roman" w:cs="Times New Roman"/>
-          <w:i/>
-          <w:iCs/>
-          <w:sz w:val="26"/>
-          <w:szCs w:val="26"/>
-        </w:rPr>
-        <w:t xml:space="preserve"> </w:t>
-      </w:r>
-      <w:proofErr w:type="spellStart"/>
-      <w:r>
-        <w:rPr>
-          <w:rFonts w:ascii="Times New Roman" w:hAnsi="Times New Roman" w:cs="Times New Roman"/>
-          <w:i/>
-          <w:iCs/>
-          <w:sz w:val="26"/>
-          <w:szCs w:val="26"/>
-        </w:rPr>
-        <w:t>Chí</w:t>
-      </w:r>
-      <w:proofErr w:type="spellEnd"/>
-      <w:r>
-        <w:rPr>
-          <w:rFonts w:ascii="Times New Roman" w:hAnsi="Times New Roman" w:cs="Times New Roman"/>
-          <w:i/>
-          <w:iCs/>
-          <w:sz w:val="26"/>
-          <w:szCs w:val="26"/>
-        </w:rPr>
-        <w:t xml:space="preserve"> Minh, tháng 1 </w:t>
-      </w:r>
-      <w:proofErr w:type="spellStart"/>
-      <w:r>
-        <w:rPr>
-          <w:rFonts w:ascii="Times New Roman" w:hAnsi="Times New Roman" w:cs="Times New Roman"/>
-          <w:i/>
-          <w:iCs/>
-          <w:sz w:val="26"/>
-          <w:szCs w:val="26"/>
-        </w:rPr>
-        <w:t>năm</w:t>
-      </w:r>
-      <w:proofErr w:type="spellEnd"/>
-      <w:r>
-        <w:rPr>
-          <w:rFonts w:ascii="Times New Roman" w:hAnsi="Times New Roman" w:cs="Times New Roman"/>
-          <w:i/>
-          <w:iCs/>
-          <w:sz w:val="26"/>
-          <w:szCs w:val="26"/>
-        </w:rPr>
-        <w:t xml:space="preserve"> 2022</w:t>
+        <w:t>Thành phố Hồ Chí Minh, tháng 1 năm 2022</w:t>
       </w:r>
     </w:p>
     <w:p>
@@ -502,15 +414,7 @@
         <w:t>I –</w:t>
       </w:r>
       <w:r>
-        <w:t xml:space="preserve"> </w:t>
-      </w:r>
-      <w:proofErr w:type="spellStart"/>
-      <w:r>
-        <w:t>Thông</w:t>
-      </w:r>
-      <w:proofErr w:type="spellEnd"/>
-      <w:r>
-        <w:t xml:space="preserve"> tin nhóm</w:t>
+        <w:t xml:space="preserve"> Thông tin nhóm</w:t>
       </w:r>
     </w:p>
     <w:tbl>
@@ -598,7 +502,6 @@
                 <w:szCs w:val="26"/>
               </w:rPr>
             </w:pPr>
-            <w:proofErr w:type="spellStart"/>
             <w:r>
               <w:rPr>
                 <w:rFonts w:ascii="Times New Roman" w:hAnsi="Times New Roman" w:cs="Times New Roman"/>
@@ -607,53 +510,8 @@
                 <w:sz w:val="26"/>
                 <w:szCs w:val="26"/>
               </w:rPr>
-              <w:t>Họ</w:t>
+              <w:t>Họ và tên</w:t>
             </w:r>
-            <w:proofErr w:type="spellEnd"/>
-            <w:r>
-              <w:rPr>
-                <w:rFonts w:ascii="Times New Roman" w:hAnsi="Times New Roman" w:cs="Times New Roman"/>
-                <w:i/>
-                <w:iCs/>
-                <w:sz w:val="26"/>
-                <w:szCs w:val="26"/>
-              </w:rPr>
-              <w:t xml:space="preserve"> </w:t>
-            </w:r>
-            <w:proofErr w:type="spellStart"/>
-            <w:r>
-              <w:rPr>
-                <w:rFonts w:ascii="Times New Roman" w:hAnsi="Times New Roman" w:cs="Times New Roman"/>
-                <w:i/>
-                <w:iCs/>
-                <w:sz w:val="26"/>
-                <w:szCs w:val="26"/>
-              </w:rPr>
-              <w:t>và</w:t>
-            </w:r>
-            <w:proofErr w:type="spellEnd"/>
-            <w:r>
-              <w:rPr>
-                <w:rFonts w:ascii="Times New Roman" w:hAnsi="Times New Roman" w:cs="Times New Roman"/>
-                <w:i/>
-                <w:iCs/>
-                <w:sz w:val="26"/>
-                <w:szCs w:val="26"/>
-              </w:rPr>
-              <w:t xml:space="preserve"> </w:t>
-            </w:r>
-            <w:proofErr w:type="spellStart"/>
-            <w:r>
-              <w:rPr>
-                <w:rFonts w:ascii="Times New Roman" w:hAnsi="Times New Roman" w:cs="Times New Roman"/>
-                <w:i/>
-                <w:iCs/>
-                <w:sz w:val="26"/>
-                <w:szCs w:val="26"/>
-              </w:rPr>
-              <w:t>tên</w:t>
-            </w:r>
-            <w:proofErr w:type="spellEnd"/>
           </w:p>
         </w:tc>
         <w:tc>
@@ -672,7 +530,6 @@
                 <w:szCs w:val="26"/>
               </w:rPr>
             </w:pPr>
-            <w:proofErr w:type="spellStart"/>
             <w:r>
               <w:rPr>
                 <w:rFonts w:ascii="Times New Roman" w:hAnsi="Times New Roman" w:cs="Times New Roman"/>
@@ -681,18 +538,7 @@
                 <w:sz w:val="26"/>
                 <w:szCs w:val="26"/>
               </w:rPr>
-              <w:t>Nhiệm</w:t>
-            </w:r>
-            <w:proofErr w:type="spellEnd"/>
-            <w:r>
-              <w:rPr>
-                <w:rFonts w:ascii="Times New Roman" w:hAnsi="Times New Roman" w:cs="Times New Roman"/>
-                <w:i/>
-                <w:iCs/>
-                <w:sz w:val="26"/>
-                <w:szCs w:val="26"/>
-              </w:rPr>
-              <w:t xml:space="preserve"> vụ chính</w:t>
+              <w:t>Nhiệm vụ chính</w:t>
             </w:r>
           </w:p>
         </w:tc>
@@ -1115,59 +961,13 @@
                 <w:lang w:val="vi-VN"/>
               </w:rPr>
             </w:pPr>
-            <w:proofErr w:type="spellStart"/>
             <w:r>
               <w:rPr>
                 <w:rFonts w:ascii="Times New Roman" w:hAnsi="Times New Roman" w:cs="Times New Roman"/>
                 <w:sz w:val="26"/>
                 <w:szCs w:val="26"/>
               </w:rPr>
-              <w:t>Kéo</w:t>
-            </w:r>
-            <w:proofErr w:type="spellEnd"/>
-            <w:r>
-              <w:rPr>
-                <w:rFonts w:ascii="Times New Roman" w:hAnsi="Times New Roman" w:cs="Times New Roman"/>
-                <w:sz w:val="26"/>
-                <w:szCs w:val="26"/>
-              </w:rPr>
-              <w:t xml:space="preserve"> </w:t>
-            </w:r>
-            <w:proofErr w:type="spellStart"/>
-            <w:r>
-              <w:rPr>
-                <w:rFonts w:ascii="Times New Roman" w:hAnsi="Times New Roman" w:cs="Times New Roman"/>
-                <w:sz w:val="26"/>
-                <w:szCs w:val="26"/>
-              </w:rPr>
-              <w:t>và</w:t>
-            </w:r>
-            <w:proofErr w:type="spellEnd"/>
-            <w:r>
-              <w:rPr>
-                <w:rFonts w:ascii="Times New Roman" w:hAnsi="Times New Roman" w:cs="Times New Roman"/>
-                <w:sz w:val="26"/>
-                <w:szCs w:val="26"/>
-              </w:rPr>
-              <w:t xml:space="preserve"> </w:t>
-            </w:r>
-            <w:proofErr w:type="spellStart"/>
-            <w:r>
-              <w:rPr>
-                <w:rFonts w:ascii="Times New Roman" w:hAnsi="Times New Roman" w:cs="Times New Roman"/>
-                <w:sz w:val="26"/>
-                <w:szCs w:val="26"/>
-              </w:rPr>
-              <w:t>thả</w:t>
-            </w:r>
-            <w:proofErr w:type="spellEnd"/>
-            <w:r>
-              <w:rPr>
-                <w:rFonts w:ascii="Times New Roman" w:hAnsi="Times New Roman" w:cs="Times New Roman"/>
-                <w:sz w:val="26"/>
-                <w:szCs w:val="26"/>
-              </w:rPr>
-              <w:t xml:space="preserve"> task</w:t>
+              <w:t>Kéo và thả task</w:t>
             </w:r>
           </w:p>
           <w:p>
@@ -1187,7 +987,6 @@
                 <w:lang w:val="vi-VN"/>
               </w:rPr>
             </w:pPr>
-            <w:proofErr w:type="spellStart"/>
             <w:r>
               <w:rPr>
                 <w:rFonts w:ascii="Times New Roman" w:hAnsi="Times New Roman" w:cs="Times New Roman"/>
@@ -1196,7 +995,6 @@
               </w:rPr>
               <w:t>Xóa</w:t>
             </w:r>
-            <w:proofErr w:type="spellEnd"/>
             <w:r>
               <w:rPr>
                 <w:rFonts w:ascii="Times New Roman" w:hAnsi="Times New Roman" w:cs="Times New Roman"/>
@@ -1205,51 +1003,13 @@
               </w:rPr>
               <w:t xml:space="preserve"> nhanh</w:t>
             </w:r>
-            <w:bookmarkStart w:id="0" w:name="_GoBack"/>
-            <w:bookmarkEnd w:id="0"/>
             <w:r>
               <w:rPr>
                 <w:rFonts w:ascii="Times New Roman" w:hAnsi="Times New Roman" w:cs="Times New Roman"/>
                 <w:sz w:val="26"/>
                 <w:szCs w:val="26"/>
               </w:rPr>
-              <w:t xml:space="preserve"> </w:t>
-            </w:r>
-            <w:proofErr w:type="spellStart"/>
-            <w:r>
-              <w:rPr>
-                <w:rFonts w:ascii="Times New Roman" w:hAnsi="Times New Roman" w:cs="Times New Roman"/>
-                <w:sz w:val="26"/>
-                <w:szCs w:val="26"/>
-              </w:rPr>
-              <w:t>một</w:t>
-            </w:r>
-            <w:proofErr w:type="spellEnd"/>
-            <w:r>
-              <w:rPr>
-                <w:rFonts w:ascii="Times New Roman" w:hAnsi="Times New Roman" w:cs="Times New Roman"/>
-                <w:sz w:val="26"/>
-                <w:szCs w:val="26"/>
-              </w:rPr>
-              <w:t xml:space="preserve"> task </w:t>
-            </w:r>
-            <w:proofErr w:type="spellStart"/>
-            <w:r>
-              <w:rPr>
-                <w:rFonts w:ascii="Times New Roman" w:hAnsi="Times New Roman" w:cs="Times New Roman"/>
-                <w:sz w:val="26"/>
-                <w:szCs w:val="26"/>
-              </w:rPr>
-              <w:t>bằng</w:t>
-            </w:r>
-            <w:proofErr w:type="spellEnd"/>
-            <w:r>
-              <w:rPr>
-                <w:rFonts w:ascii="Times New Roman" w:hAnsi="Times New Roman" w:cs="Times New Roman"/>
-                <w:sz w:val="26"/>
-                <w:szCs w:val="26"/>
-              </w:rPr>
-              <w:t xml:space="preserve"> swipe</w:t>
+              <w:t xml:space="preserve"> một task bằng swipe</w:t>
             </w:r>
           </w:p>
         </w:tc>
@@ -1320,41 +1080,13 @@
                 <w:szCs w:val="26"/>
               </w:rPr>
             </w:pPr>
-            <w:proofErr w:type="spellStart"/>
             <w:r>
               <w:rPr>
                 <w:rFonts w:ascii="Times New Roman" w:hAnsi="Times New Roman" w:cs="Times New Roman"/>
                 <w:sz w:val="26"/>
                 <w:szCs w:val="26"/>
               </w:rPr>
-              <w:t>Võ</w:t>
-            </w:r>
-            <w:proofErr w:type="spellEnd"/>
-            <w:r>
-              <w:rPr>
-                <w:rFonts w:ascii="Times New Roman" w:hAnsi="Times New Roman" w:cs="Times New Roman"/>
-                <w:sz w:val="26"/>
-                <w:szCs w:val="26"/>
-              </w:rPr>
-              <w:t xml:space="preserve"> </w:t>
-            </w:r>
-            <w:proofErr w:type="spellStart"/>
-            <w:r>
-              <w:rPr>
-                <w:rFonts w:ascii="Times New Roman" w:hAnsi="Times New Roman" w:cs="Times New Roman"/>
-                <w:sz w:val="26"/>
-                <w:szCs w:val="26"/>
-              </w:rPr>
-              <w:t>Ngọc</w:t>
-            </w:r>
-            <w:proofErr w:type="spellEnd"/>
-            <w:r>
-              <w:rPr>
-                <w:rFonts w:ascii="Times New Roman" w:hAnsi="Times New Roman" w:cs="Times New Roman"/>
-                <w:sz w:val="26"/>
-                <w:szCs w:val="26"/>
-              </w:rPr>
-              <w:t xml:space="preserve"> Tín</w:t>
+              <w:t>Võ Ngọc Tín</w:t>
             </w:r>
           </w:p>
         </w:tc>
@@ -1630,6 +1362,23 @@
     </w:p>
     <w:p>
       <w:pPr>
+        <w:rPr>
+          <w:rFonts w:ascii="Times New Roman" w:eastAsiaTheme="majorEastAsia" w:hAnsi="Times New Roman" w:cstheme="majorBidi"/>
+          <w:b/>
+          <w:sz w:val="28"/>
+          <w:szCs w:val="26"/>
+          <w:lang w:val="vi-VN"/>
+        </w:rPr>
+      </w:pPr>
+      <w:r>
+        <w:rPr>
+          <w:lang w:val="vi-VN"/>
+        </w:rPr>
+        <w:br w:type="page"/>
+      </w:r>
+    </w:p>
+    <w:p>
+      <w:pPr>
         <w:pStyle w:val="Heading2"/>
         <w:numPr>
           <w:ilvl w:val="0"/>
@@ -1640,114 +1389,18 @@
         <w:rPr>
           <w:lang w:val="vi-VN"/>
         </w:rPr>
+        <w:lastRenderedPageBreak/>
         <w:t>Tạo task mới với hình vẽ tay</w:t>
       </w:r>
     </w:p>
     <w:p>
       <w:pPr>
         <w:spacing w:line="360" w:lineRule="auto"/>
-        <w:rPr>
-          <w:rFonts w:ascii="Times New Roman" w:hAnsi="Times New Roman" w:cs="Times New Roman"/>
-          <w:sz w:val="26"/>
-          <w:szCs w:val="26"/>
-          <w:lang w:val="vi-VN"/>
-        </w:rPr>
-      </w:pPr>
-      <w:r>
-        <w:rPr>
-          <w:rFonts w:ascii="Times New Roman" w:hAnsi="Times New Roman" w:cs="Times New Roman"/>
-          <w:sz w:val="26"/>
-          <w:szCs w:val="26"/>
-          <w:lang w:val="vi-VN"/>
-        </w:rPr>
-        <w:t>Khi tạo một task mới, người dùng có thể chọn phần vẽ để vẽ một hình ảnh bất kỳ. Hình ảnh này được lưu và hiển thị kèm với các thông tin của task đó.</w:t>
-      </w:r>
-    </w:p>
-    <w:p>
-      <w:pPr>
+        <w:jc w:val="both"/>
         <w:rPr>
           <w:rFonts w:ascii="Times New Roman" w:hAnsi="Times New Roman" w:cs="Times New Roman"/>
           <w:b/>
           <w:bCs/>
-          <w:lang w:val="vi-VN"/>
-        </w:rPr>
-      </w:pPr>
-      <w:r>
-        <w:rPr>
-          <w:rFonts w:ascii="Times New Roman" w:hAnsi="Times New Roman" w:cs="Times New Roman"/>
-          <w:b/>
-          <w:bCs/>
-          <w:lang w:val="vi-VN"/>
-        </w:rPr>
-        <w:br w:type="page"/>
-      </w:r>
-      <w:r>
-        <w:rPr>
-          <w:rFonts w:ascii="Times New Roman" w:hAnsi="Times New Roman" w:cs="Times New Roman"/>
-          <w:b/>
-          <w:bCs/>
-          <w:noProof/>
-          <w:lang w:val="vi-VN"/>
-        </w:rPr>
-        <w:lastRenderedPageBreak/>
-        <w:drawing>
-          <wp:inline distT="0" distB="0" distL="0" distR="0" wp14:anchorId="6A4ABA3D" wp14:editId="556ED66D">
-            <wp:extent cx="5577840" cy="3230880"/>
-            <wp:effectExtent l="0" t="0" r="3810" b="7620"/>
-            <wp:docPr id="19" name="Picture 19"/>
-            <wp:cNvGraphicFramePr>
-              <a:graphicFrameLocks xmlns:a="http://schemas.openxmlformats.org/drawingml/2006/main" noChangeAspect="1"/>
-            </wp:cNvGraphicFramePr>
-            <a:graphic xmlns:a="http://schemas.openxmlformats.org/drawingml/2006/main">
-              <a:graphicData uri="http://schemas.openxmlformats.org/drawingml/2006/picture">
-                <pic:pic xmlns:pic="http://schemas.openxmlformats.org/drawingml/2006/picture">
-                  <pic:nvPicPr>
-                    <pic:cNvPr id="0" name="Picture 7"/>
-                    <pic:cNvPicPr>
-                      <a:picLocks noChangeAspect="1" noChangeArrowheads="1"/>
-                    </pic:cNvPicPr>
-                  </pic:nvPicPr>
-                  <pic:blipFill>
-                    <a:blip r:embed="rId9">
-                      <a:extLst>
-                        <a:ext uri="{28A0092B-C50C-407E-A947-70E740481C1C}">
-                          <a14:useLocalDpi xmlns:a14="http://schemas.microsoft.com/office/drawing/2010/main" val="0"/>
-                        </a:ext>
-                      </a:extLst>
-                    </a:blip>
-                    <a:srcRect/>
-                    <a:stretch>
-                      <a:fillRect/>
-                    </a:stretch>
-                  </pic:blipFill>
-                  <pic:spPr bwMode="auto">
-                    <a:xfrm>
-                      <a:off x="0" y="0"/>
-                      <a:ext cx="5577840" cy="3230880"/>
-                    </a:xfrm>
-                    <a:prstGeom prst="rect">
-                      <a:avLst/>
-                    </a:prstGeom>
-                    <a:noFill/>
-                    <a:ln>
-                      <a:noFill/>
-                    </a:ln>
-                  </pic:spPr>
-                </pic:pic>
-              </a:graphicData>
-            </a:graphic>
-          </wp:inline>
-        </w:drawing>
-      </w:r>
-    </w:p>
-    <w:p>
-      <w:pPr>
-        <w:rPr>
-          <w:rFonts w:ascii="Times New Roman" w:eastAsiaTheme="majorEastAsia" w:hAnsi="Times New Roman" w:cs="Times New Roman"/>
-          <w:b/>
-          <w:bCs/>
-          <w:sz w:val="26"/>
-          <w:szCs w:val="26"/>
           <w:lang w:val="vi-VN"/>
         </w:rPr>
       </w:pPr>
@@ -1762,9 +1415,17 @@
           <w:lang w:val="vi-VN"/>
         </w:rPr>
         <w:drawing>
-          <wp:inline distT="0" distB="0" distL="0" distR="0" wp14:anchorId="19BBECF9" wp14:editId="2F80C093">
+          <wp:anchor distT="0" distB="0" distL="114300" distR="114300" simplePos="0" relativeHeight="251661312" behindDoc="0" locked="0" layoutInCell="1" allowOverlap="1" wp14:anchorId="19BBECF9" wp14:editId="1610403A">
+            <wp:simplePos x="0" y="0"/>
+            <wp:positionH relativeFrom="page">
+              <wp:posOffset>980821</wp:posOffset>
+            </wp:positionH>
+            <wp:positionV relativeFrom="paragraph">
+              <wp:posOffset>4073017</wp:posOffset>
+            </wp:positionV>
             <wp:extent cx="5577840" cy="3238500"/>
             <wp:effectExtent l="0" t="0" r="3810" b="0"/>
+            <wp:wrapSquare wrapText="bothSides"/>
             <wp:docPr id="25" name="Picture 25"/>
             <wp:cNvGraphicFramePr>
               <a:graphicFrameLocks xmlns:a="http://schemas.openxmlformats.org/drawingml/2006/main" noChangeAspect="1"/>
@@ -1779,7 +1440,7 @@
                     </pic:cNvPicPr>
                   </pic:nvPicPr>
                   <pic:blipFill>
-                    <a:blip r:embed="rId10">
+                    <a:blip r:embed="rId9">
                       <a:extLst>
                         <a:ext uri="{28A0092B-C50C-407E-A947-70E740481C1C}">
                           <a14:useLocalDpi xmlns:a14="http://schemas.microsoft.com/office/drawing/2010/main" val="0"/>
@@ -1807,21 +1468,92 @@
                 </pic:pic>
               </a:graphicData>
             </a:graphic>
-          </wp:inline>
+          </wp:anchor>
         </w:drawing>
       </w:r>
-    </w:p>
-    <w:p>
-      <w:pPr>
-        <w:rPr>
-          <w:rFonts w:ascii="Times New Roman" w:eastAsiaTheme="majorEastAsia" w:hAnsi="Times New Roman" w:cs="Times New Roman"/>
+      <w:r>
+        <w:rPr>
+          <w:rFonts w:ascii="Times New Roman" w:hAnsi="Times New Roman" w:cs="Times New Roman"/>
           <w:b/>
           <w:bCs/>
-          <w:sz w:val="26"/>
-          <w:szCs w:val="26"/>
-          <w:lang w:val="vi-VN"/>
-        </w:rPr>
-      </w:pPr>
+          <w:noProof/>
+          <w:lang w:val="vi-VN"/>
+        </w:rPr>
+        <w:drawing>
+          <wp:anchor distT="0" distB="0" distL="114300" distR="114300" simplePos="0" relativeHeight="251660288" behindDoc="0" locked="0" layoutInCell="1" allowOverlap="1" wp14:anchorId="6A4ABA3D" wp14:editId="4B696A55">
+            <wp:simplePos x="0" y="0"/>
+            <wp:positionH relativeFrom="page">
+              <wp:align>center</wp:align>
+            </wp:positionH>
+            <wp:positionV relativeFrom="paragraph">
+              <wp:posOffset>854456</wp:posOffset>
+            </wp:positionV>
+            <wp:extent cx="5577840" cy="3127248"/>
+            <wp:effectExtent l="0" t="0" r="3810" b="0"/>
+            <wp:wrapSquare wrapText="bothSides"/>
+            <wp:docPr id="19" name="Picture 19"/>
+            <wp:cNvGraphicFramePr>
+              <a:graphicFrameLocks xmlns:a="http://schemas.openxmlformats.org/drawingml/2006/main" noChangeAspect="1"/>
+            </wp:cNvGraphicFramePr>
+            <a:graphic xmlns:a="http://schemas.openxmlformats.org/drawingml/2006/main">
+              <a:graphicData uri="http://schemas.openxmlformats.org/drawingml/2006/picture">
+                <pic:pic xmlns:pic="http://schemas.openxmlformats.org/drawingml/2006/picture">
+                  <pic:nvPicPr>
+                    <pic:cNvPr id="19" name="Picture 19"/>
+                    <pic:cNvPicPr>
+                      <a:picLocks noChangeAspect="1" noChangeArrowheads="1"/>
+                    </pic:cNvPicPr>
+                  </pic:nvPicPr>
+                  <pic:blipFill>
+                    <a:blip r:embed="rId10">
+                      <a:extLst>
+                        <a:ext uri="{28A0092B-C50C-407E-A947-70E740481C1C}">
+                          <a14:useLocalDpi xmlns:a14="http://schemas.microsoft.com/office/drawing/2010/main" val="0"/>
+                        </a:ext>
+                      </a:extLst>
+                    </a:blip>
+                    <a:srcRect/>
+                    <a:stretch>
+                      <a:fillRect/>
+                    </a:stretch>
+                  </pic:blipFill>
+                  <pic:spPr bwMode="auto">
+                    <a:xfrm>
+                      <a:off x="0" y="0"/>
+                      <a:ext cx="5577840" cy="3127248"/>
+                    </a:xfrm>
+                    <a:prstGeom prst="rect">
+                      <a:avLst/>
+                    </a:prstGeom>
+                    <a:noFill/>
+                    <a:ln>
+                      <a:noFill/>
+                    </a:ln>
+                  </pic:spPr>
+                </pic:pic>
+              </a:graphicData>
+            </a:graphic>
+          </wp:anchor>
+        </w:drawing>
+      </w:r>
+      <w:r>
+        <w:rPr>
+          <w:rFonts w:ascii="Times New Roman" w:hAnsi="Times New Roman" w:cs="Times New Roman"/>
+          <w:sz w:val="26"/>
+          <w:szCs w:val="26"/>
+          <w:lang w:val="vi-VN"/>
+        </w:rPr>
+        <w:t>Khi tạo một task mới, người dùng có thể chọn phần vẽ để vẽ một hình ảnh bất kỳ. Hình ảnh này được lưu và hiển thị kèm với các thông tin của task đó.</w:t>
+      </w:r>
+      <w:r>
+        <w:rPr>
+          <w:rFonts w:ascii="Times New Roman" w:hAnsi="Times New Roman" w:cs="Times New Roman"/>
+          <w:b/>
+          <w:bCs/>
+          <w:lang w:val="vi-VN"/>
+        </w:rPr>
+        <w:br w:type="page"/>
+      </w:r>
     </w:p>
     <w:p>
       <w:pPr>
@@ -1838,15 +1570,31 @@
         <w:rPr>
           <w:lang w:val="vi-VN"/>
         </w:rPr>
-        <w:t>Tạo task mới nhanh bằng nhận dạng ký tự - OCR</w:t>
+        <w:lastRenderedPageBreak/>
+        <w:t xml:space="preserve">Tạo </w:t>
+      </w:r>
+      <w:r>
+        <w:rPr>
+          <w:lang w:val="vi-VN"/>
+        </w:rPr>
+        <w:t xml:space="preserve">nhanh </w:t>
+      </w:r>
+      <w:r>
+        <w:rPr>
+          <w:lang w:val="vi-VN"/>
+        </w:rPr>
+        <w:t>task mới bằng nhận dạng ký tự - OCR</w:t>
       </w:r>
     </w:p>
     <w:p>
       <w:pPr>
-        <w:rPr>
-          <w:rFonts w:ascii="Times New Roman" w:hAnsi="Times New Roman" w:cs="Times New Roman"/>
-          <w:sz w:val="26"/>
-          <w:szCs w:val="26"/>
+        <w:spacing w:line="360" w:lineRule="auto"/>
+        <w:jc w:val="both"/>
+        <w:rPr>
+          <w:rFonts w:ascii="Times New Roman" w:hAnsi="Times New Roman" w:cs="Times New Roman"/>
+          <w:sz w:val="26"/>
+          <w:szCs w:val="26"/>
+          <w:lang w:val="vi-VN"/>
         </w:rPr>
       </w:pPr>
       <w:r>
@@ -1863,6 +1611,7 @@
           <w:rFonts w:ascii="Times New Roman" w:hAnsi="Times New Roman" w:cs="Times New Roman"/>
           <w:sz w:val="26"/>
           <w:szCs w:val="26"/>
+          <w:lang w:val="vi-VN"/>
         </w:rPr>
         <w:t>Scanner</w:t>
       </w:r>
@@ -1880,188 +1629,9 @@
           <w:rFonts w:ascii="Times New Roman" w:hAnsi="Times New Roman" w:cs="Times New Roman"/>
           <w:sz w:val="26"/>
           <w:szCs w:val="26"/>
-        </w:rPr>
-        <w:t xml:space="preserve">, </w:t>
-      </w:r>
-      <w:proofErr w:type="spellStart"/>
-      <w:r>
-        <w:rPr>
-          <w:rFonts w:ascii="Times New Roman" w:hAnsi="Times New Roman" w:cs="Times New Roman"/>
-          <w:sz w:val="26"/>
-          <w:szCs w:val="26"/>
-        </w:rPr>
-        <w:t>sau</w:t>
-      </w:r>
-      <w:proofErr w:type="spellEnd"/>
-      <w:r>
-        <w:rPr>
-          <w:rFonts w:ascii="Times New Roman" w:hAnsi="Times New Roman" w:cs="Times New Roman"/>
-          <w:sz w:val="26"/>
-          <w:szCs w:val="26"/>
-        </w:rPr>
-        <w:t xml:space="preserve"> đó crop ảnh ở </w:t>
-      </w:r>
-      <w:proofErr w:type="spellStart"/>
-      <w:r>
-        <w:rPr>
-          <w:rFonts w:ascii="Times New Roman" w:hAnsi="Times New Roman" w:cs="Times New Roman"/>
-          <w:sz w:val="26"/>
-          <w:szCs w:val="26"/>
-        </w:rPr>
-        <w:t>vùng</w:t>
-      </w:r>
-      <w:proofErr w:type="spellEnd"/>
-      <w:r>
-        <w:rPr>
-          <w:rFonts w:ascii="Times New Roman" w:hAnsi="Times New Roman" w:cs="Times New Roman"/>
-          <w:sz w:val="26"/>
-          <w:szCs w:val="26"/>
-        </w:rPr>
-        <w:t xml:space="preserve"> </w:t>
-      </w:r>
-      <w:proofErr w:type="spellStart"/>
-      <w:r>
-        <w:rPr>
-          <w:rFonts w:ascii="Times New Roman" w:hAnsi="Times New Roman" w:cs="Times New Roman"/>
-          <w:sz w:val="26"/>
-          <w:szCs w:val="26"/>
-        </w:rPr>
-        <w:t>mong</w:t>
-      </w:r>
-      <w:proofErr w:type="spellEnd"/>
-      <w:r>
-        <w:rPr>
-          <w:rFonts w:ascii="Times New Roman" w:hAnsi="Times New Roman" w:cs="Times New Roman"/>
-          <w:sz w:val="26"/>
-          <w:szCs w:val="26"/>
-        </w:rPr>
-        <w:t xml:space="preserve"> muốn, </w:t>
-      </w:r>
-      <w:proofErr w:type="spellStart"/>
-      <w:r>
-        <w:rPr>
-          <w:rFonts w:ascii="Times New Roman" w:hAnsi="Times New Roman" w:cs="Times New Roman"/>
-          <w:sz w:val="26"/>
-          <w:szCs w:val="26"/>
-        </w:rPr>
-        <w:t>phần</w:t>
-      </w:r>
-      <w:proofErr w:type="spellEnd"/>
-      <w:r>
-        <w:rPr>
-          <w:rFonts w:ascii="Times New Roman" w:hAnsi="Times New Roman" w:cs="Times New Roman"/>
-          <w:sz w:val="26"/>
-          <w:szCs w:val="26"/>
-        </w:rPr>
-        <w:t xml:space="preserve"> </w:t>
-      </w:r>
-      <w:proofErr w:type="spellStart"/>
-      <w:r>
-        <w:rPr>
-          <w:rFonts w:ascii="Times New Roman" w:hAnsi="Times New Roman" w:cs="Times New Roman"/>
-          <w:sz w:val="26"/>
-          <w:szCs w:val="26"/>
-        </w:rPr>
-        <w:t>ký</w:t>
-      </w:r>
-      <w:proofErr w:type="spellEnd"/>
-      <w:r>
-        <w:rPr>
-          <w:rFonts w:ascii="Times New Roman" w:hAnsi="Times New Roman" w:cs="Times New Roman"/>
-          <w:sz w:val="26"/>
-          <w:szCs w:val="26"/>
-        </w:rPr>
-        <w:t xml:space="preserve"> tự scan được sẽ được </w:t>
-      </w:r>
-      <w:proofErr w:type="spellStart"/>
-      <w:r>
-        <w:rPr>
-          <w:rFonts w:ascii="Times New Roman" w:hAnsi="Times New Roman" w:cs="Times New Roman"/>
-          <w:sz w:val="26"/>
-          <w:szCs w:val="26"/>
-        </w:rPr>
-        <w:t>nhận</w:t>
-      </w:r>
-      <w:proofErr w:type="spellEnd"/>
-      <w:r>
-        <w:rPr>
-          <w:rFonts w:ascii="Times New Roman" w:hAnsi="Times New Roman" w:cs="Times New Roman"/>
-          <w:sz w:val="26"/>
-          <w:szCs w:val="26"/>
-        </w:rPr>
-        <w:t xml:space="preserve"> </w:t>
-      </w:r>
-      <w:proofErr w:type="spellStart"/>
-      <w:r>
-        <w:rPr>
-          <w:rFonts w:ascii="Times New Roman" w:hAnsi="Times New Roman" w:cs="Times New Roman"/>
-          <w:sz w:val="26"/>
-          <w:szCs w:val="26"/>
-        </w:rPr>
-        <w:t>dạng</w:t>
-      </w:r>
-      <w:proofErr w:type="spellEnd"/>
-      <w:r>
-        <w:rPr>
-          <w:rFonts w:ascii="Times New Roman" w:hAnsi="Times New Roman" w:cs="Times New Roman"/>
-          <w:sz w:val="26"/>
-          <w:szCs w:val="26"/>
-        </w:rPr>
-        <w:t xml:space="preserve"> </w:t>
-      </w:r>
-      <w:proofErr w:type="spellStart"/>
-      <w:r>
-        <w:rPr>
-          <w:rFonts w:ascii="Times New Roman" w:hAnsi="Times New Roman" w:cs="Times New Roman"/>
-          <w:sz w:val="26"/>
-          <w:szCs w:val="26"/>
-        </w:rPr>
-        <w:t>và</w:t>
-      </w:r>
-      <w:proofErr w:type="spellEnd"/>
-      <w:r>
-        <w:rPr>
-          <w:rFonts w:ascii="Times New Roman" w:hAnsi="Times New Roman" w:cs="Times New Roman"/>
-          <w:sz w:val="26"/>
-          <w:szCs w:val="26"/>
-        </w:rPr>
-        <w:t xml:space="preserve"> </w:t>
-      </w:r>
-      <w:proofErr w:type="spellStart"/>
-      <w:r>
-        <w:rPr>
-          <w:rFonts w:ascii="Times New Roman" w:hAnsi="Times New Roman" w:cs="Times New Roman"/>
-          <w:sz w:val="26"/>
-          <w:szCs w:val="26"/>
-        </w:rPr>
-        <w:t>chuyển</w:t>
-      </w:r>
-      <w:proofErr w:type="spellEnd"/>
-      <w:r>
-        <w:rPr>
-          <w:rFonts w:ascii="Times New Roman" w:hAnsi="Times New Roman" w:cs="Times New Roman"/>
-          <w:sz w:val="26"/>
-          <w:szCs w:val="26"/>
-        </w:rPr>
-        <w:t xml:space="preserve"> thành description </w:t>
-      </w:r>
-      <w:proofErr w:type="spellStart"/>
-      <w:r>
-        <w:rPr>
-          <w:rFonts w:ascii="Times New Roman" w:hAnsi="Times New Roman" w:cs="Times New Roman"/>
-          <w:sz w:val="26"/>
-          <w:szCs w:val="26"/>
-        </w:rPr>
-        <w:t>của</w:t>
-      </w:r>
-      <w:proofErr w:type="spellEnd"/>
-      <w:r>
-        <w:rPr>
-          <w:rFonts w:ascii="Times New Roman" w:hAnsi="Times New Roman" w:cs="Times New Roman"/>
-          <w:sz w:val="26"/>
-          <w:szCs w:val="26"/>
-        </w:rPr>
-        <w:t xml:space="preserve"> task mới.</w:t>
+          <w:lang w:val="vi-VN"/>
+        </w:rPr>
+        <w:t>, sau đó crop ảnh ở vùng mong muốn, phần ký tự scan được sẽ được nhận dạng và chuyển thành description của task mới.</w:t>
       </w:r>
     </w:p>
     <w:p>
@@ -2081,7 +1651,6 @@
         <w:rPr>
           <w:noProof/>
         </w:rPr>
-        <w:lastRenderedPageBreak/>
         <w:drawing>
           <wp:inline distT="0" distB="0" distL="0" distR="0" wp14:anchorId="4D8CF32B" wp14:editId="446CA3CC">
             <wp:extent cx="3507859" cy="3152633"/>
@@ -2206,11 +1775,28 @@
           <w:lang w:val="vi-VN"/>
         </w:rPr>
         <w:lastRenderedPageBreak/>
-        <w:t>Tạo task mới nhanh bằng hình ảnh</w:t>
+        <w:t>Tạo</w:t>
+      </w:r>
+      <w:r>
+        <w:t xml:space="preserve"> </w:t>
+      </w:r>
+      <w:r>
+        <w:rPr>
+          <w:lang w:val="vi-VN"/>
+        </w:rPr>
+        <w:t>nhanh</w:t>
+      </w:r>
+      <w:r>
+        <w:rPr>
+          <w:lang w:val="vi-VN"/>
+        </w:rPr>
+        <w:t xml:space="preserve"> task mới bằng hình ảnh</w:t>
       </w:r>
     </w:p>
     <w:p>
       <w:pPr>
+        <w:spacing w:line="360" w:lineRule="auto"/>
+        <w:jc w:val="both"/>
         <w:rPr>
           <w:rFonts w:ascii="Times New Roman" w:hAnsi="Times New Roman" w:cs="Times New Roman"/>
           <w:sz w:val="26"/>
@@ -2227,26 +1813,6 @@
         </w:rPr>
         <w:t>Người dùng có thể tạo nhanh một task mới bằng cách click vào icon Image. Chức năng cho phép người dùng chụp một ảnh mới hoặc chọn ảnh có sẵn. Hình ảnh này được lưu và hiển thị kèm với các thông tin của task đó.</w:t>
       </w:r>
-    </w:p>
-    <w:p>
-      <w:pPr>
-        <w:rPr>
-          <w:rFonts w:ascii="Times New Roman" w:hAnsi="Times New Roman" w:cs="Times New Roman"/>
-          <w:sz w:val="26"/>
-          <w:szCs w:val="26"/>
-          <w:lang w:val="vi-VN"/>
-        </w:rPr>
-      </w:pPr>
-    </w:p>
-    <w:p>
-      <w:pPr>
-        <w:rPr>
-          <w:rFonts w:ascii="Times New Roman" w:hAnsi="Times New Roman" w:cs="Times New Roman"/>
-          <w:sz w:val="26"/>
-          <w:szCs w:val="26"/>
-          <w:lang w:val="vi-VN"/>
-        </w:rPr>
-      </w:pPr>
     </w:p>
     <w:p>
       <w:pPr>
@@ -2588,6 +2154,23 @@
     </w:p>
     <w:p>
       <w:pPr>
+        <w:rPr>
+          <w:rFonts w:ascii="Times New Roman" w:eastAsiaTheme="majorEastAsia" w:hAnsi="Times New Roman" w:cstheme="majorBidi"/>
+          <w:b/>
+          <w:sz w:val="28"/>
+          <w:szCs w:val="26"/>
+          <w:lang w:val="vi-VN"/>
+        </w:rPr>
+      </w:pPr>
+      <w:r>
+        <w:rPr>
+          <w:lang w:val="vi-VN"/>
+        </w:rPr>
+        <w:br w:type="page"/>
+      </w:r>
+    </w:p>
+    <w:p>
+      <w:pPr>
         <w:pStyle w:val="Heading2"/>
         <w:numPr>
           <w:ilvl w:val="0"/>
@@ -2601,12 +2184,14 @@
         <w:rPr>
           <w:lang w:val="vi-VN"/>
         </w:rPr>
+        <w:lastRenderedPageBreak/>
         <w:t>Thay đổi giao diện theo sở thích</w:t>
       </w:r>
     </w:p>
     <w:p>
       <w:pPr>
         <w:spacing w:line="360" w:lineRule="auto"/>
+        <w:jc w:val="both"/>
         <w:rPr>
           <w:rFonts w:ascii="Times New Roman" w:hAnsi="Times New Roman" w:cs="Times New Roman"/>
           <w:sz w:val="26"/>
@@ -2643,7 +2228,6 @@
           <w:sz w:val="26"/>
           <w:szCs w:val="26"/>
         </w:rPr>
-        <w:lastRenderedPageBreak/>
         <w:drawing>
           <wp:inline distT="0" distB="0" distL="0" distR="0" wp14:anchorId="27BD3692" wp14:editId="6179224D">
             <wp:extent cx="5577840" cy="3162300"/>
@@ -2770,6 +2354,9 @@
           <w:ilvl w:val="0"/>
           <w:numId w:val="16"/>
         </w:numPr>
+        <w:rPr>
+          <w:lang w:val="vi-VN"/>
+        </w:rPr>
       </w:pPr>
       <w:r>
         <w:rPr>
@@ -2805,6 +2392,7 @@
     <w:p>
       <w:pPr>
         <w:spacing w:line="360" w:lineRule="auto"/>
+        <w:jc w:val="both"/>
         <w:rPr>
           <w:rFonts w:ascii="Times New Roman" w:hAnsi="Times New Roman" w:cs="Times New Roman"/>
           <w:sz w:val="26"/>
@@ -2820,6 +2408,25 @@
           <w:lang w:val="vi-VN"/>
         </w:rPr>
         <w:t>Khi người dùng đánh vào ô Done ở mỗi task sẽ có một âm thanh nhỏ báo hiệu đã hoàn thành task.</w:t>
+      </w:r>
+    </w:p>
+    <w:p>
+      <w:pPr>
+        <w:rPr>
+          <w:rFonts w:ascii="Times New Roman" w:hAnsi="Times New Roman" w:cs="Times New Roman"/>
+          <w:b/>
+          <w:sz w:val="28"/>
+          <w:szCs w:val="26"/>
+        </w:rPr>
+      </w:pPr>
+      <w:r>
+        <w:rPr>
+          <w:rFonts w:ascii="Times New Roman" w:hAnsi="Times New Roman" w:cs="Times New Roman"/>
+          <w:b/>
+          <w:sz w:val="28"/>
+          <w:szCs w:val="26"/>
+        </w:rPr>
+        <w:br w:type="page"/>
       </w:r>
     </w:p>
     <w:p>
@@ -2838,7 +2445,6 @@
           <w:szCs w:val="26"/>
         </w:rPr>
       </w:pPr>
-      <w:proofErr w:type="spellStart"/>
       <w:r>
         <w:rPr>
           <w:rFonts w:ascii="Times New Roman" w:hAnsi="Times New Roman" w:cs="Times New Roman"/>
@@ -2846,62 +2452,14 @@
           <w:sz w:val="28"/>
           <w:szCs w:val="26"/>
         </w:rPr>
-        <w:t>Kéo</w:t>
-      </w:r>
-      <w:proofErr w:type="spellEnd"/>
-      <w:r>
-        <w:rPr>
-          <w:rFonts w:ascii="Times New Roman" w:hAnsi="Times New Roman" w:cs="Times New Roman"/>
-          <w:b/>
-          <w:sz w:val="28"/>
-          <w:szCs w:val="26"/>
-        </w:rPr>
-        <w:t xml:space="preserve"> </w:t>
-      </w:r>
-      <w:proofErr w:type="spellStart"/>
-      <w:r>
-        <w:rPr>
-          <w:rFonts w:ascii="Times New Roman" w:hAnsi="Times New Roman" w:cs="Times New Roman"/>
-          <w:b/>
-          <w:sz w:val="28"/>
-          <w:szCs w:val="26"/>
-        </w:rPr>
-        <w:t>và</w:t>
-      </w:r>
-      <w:proofErr w:type="spellEnd"/>
-      <w:r>
-        <w:rPr>
-          <w:rFonts w:ascii="Times New Roman" w:hAnsi="Times New Roman" w:cs="Times New Roman"/>
-          <w:b/>
-          <w:sz w:val="28"/>
-          <w:szCs w:val="26"/>
-        </w:rPr>
-        <w:t xml:space="preserve"> </w:t>
-      </w:r>
-      <w:proofErr w:type="spellStart"/>
-      <w:r>
-        <w:rPr>
-          <w:rFonts w:ascii="Times New Roman" w:hAnsi="Times New Roman" w:cs="Times New Roman"/>
-          <w:b/>
-          <w:sz w:val="28"/>
-          <w:szCs w:val="26"/>
-        </w:rPr>
-        <w:t>thả</w:t>
-      </w:r>
-      <w:proofErr w:type="spellEnd"/>
-      <w:r>
-        <w:rPr>
-          <w:rFonts w:ascii="Times New Roman" w:hAnsi="Times New Roman" w:cs="Times New Roman"/>
-          <w:b/>
-          <w:sz w:val="28"/>
-          <w:szCs w:val="26"/>
-        </w:rPr>
-        <w:t xml:space="preserve"> task</w:t>
+        <w:lastRenderedPageBreak/>
+        <w:t>Kéo và thả task</w:t>
       </w:r>
     </w:p>
     <w:p>
       <w:pPr>
         <w:spacing w:line="360" w:lineRule="auto"/>
+        <w:jc w:val="both"/>
         <w:outlineLvl w:val="1"/>
         <w:rPr>
           <w:rFonts w:ascii="Times New Roman" w:hAnsi="Times New Roman" w:cs="Times New Roman"/>
@@ -2909,203 +2467,13 @@
           <w:szCs w:val="26"/>
         </w:rPr>
       </w:pPr>
-      <w:proofErr w:type="spellStart"/>
-      <w:r>
-        <w:rPr>
-          <w:rFonts w:ascii="Times New Roman" w:hAnsi="Times New Roman" w:cs="Times New Roman"/>
-          <w:sz w:val="26"/>
-          <w:szCs w:val="26"/>
-        </w:rPr>
-        <w:t>Người</w:t>
-      </w:r>
-      <w:proofErr w:type="spellEnd"/>
-      <w:r>
-        <w:rPr>
-          <w:rFonts w:ascii="Times New Roman" w:hAnsi="Times New Roman" w:cs="Times New Roman"/>
-          <w:sz w:val="26"/>
-          <w:szCs w:val="26"/>
-        </w:rPr>
-        <w:t xml:space="preserve"> dùng có </w:t>
-      </w:r>
-      <w:proofErr w:type="spellStart"/>
-      <w:r>
-        <w:rPr>
-          <w:rFonts w:ascii="Times New Roman" w:hAnsi="Times New Roman" w:cs="Times New Roman"/>
-          <w:sz w:val="26"/>
-          <w:szCs w:val="26"/>
-        </w:rPr>
-        <w:t>thể</w:t>
-      </w:r>
-      <w:proofErr w:type="spellEnd"/>
-      <w:r>
-        <w:rPr>
-          <w:rFonts w:ascii="Times New Roman" w:hAnsi="Times New Roman" w:cs="Times New Roman"/>
-          <w:sz w:val="26"/>
-          <w:szCs w:val="26"/>
-        </w:rPr>
-        <w:t xml:space="preserve"> </w:t>
-      </w:r>
-      <w:proofErr w:type="spellStart"/>
-      <w:r>
-        <w:rPr>
-          <w:rFonts w:ascii="Times New Roman" w:hAnsi="Times New Roman" w:cs="Times New Roman"/>
-          <w:sz w:val="26"/>
-          <w:szCs w:val="26"/>
-        </w:rPr>
-        <w:t>kéo</w:t>
-      </w:r>
-      <w:proofErr w:type="spellEnd"/>
-      <w:r>
-        <w:rPr>
-          <w:rFonts w:ascii="Times New Roman" w:hAnsi="Times New Roman" w:cs="Times New Roman"/>
-          <w:sz w:val="26"/>
-          <w:szCs w:val="26"/>
-        </w:rPr>
-        <w:t xml:space="preserve"> </w:t>
-      </w:r>
-      <w:proofErr w:type="spellStart"/>
-      <w:r>
-        <w:rPr>
-          <w:rFonts w:ascii="Times New Roman" w:hAnsi="Times New Roman" w:cs="Times New Roman"/>
-          <w:sz w:val="26"/>
-          <w:szCs w:val="26"/>
-        </w:rPr>
-        <w:t>và</w:t>
-      </w:r>
-      <w:proofErr w:type="spellEnd"/>
-      <w:r>
-        <w:rPr>
-          <w:rFonts w:ascii="Times New Roman" w:hAnsi="Times New Roman" w:cs="Times New Roman"/>
-          <w:sz w:val="26"/>
-          <w:szCs w:val="26"/>
-        </w:rPr>
-        <w:t xml:space="preserve"> </w:t>
-      </w:r>
-      <w:proofErr w:type="spellStart"/>
-      <w:r>
-        <w:rPr>
-          <w:rFonts w:ascii="Times New Roman" w:hAnsi="Times New Roman" w:cs="Times New Roman"/>
-          <w:sz w:val="26"/>
-          <w:szCs w:val="26"/>
-        </w:rPr>
-        <w:t>thả</w:t>
-      </w:r>
-      <w:proofErr w:type="spellEnd"/>
-      <w:r>
-        <w:rPr>
-          <w:rFonts w:ascii="Times New Roman" w:hAnsi="Times New Roman" w:cs="Times New Roman"/>
-          <w:sz w:val="26"/>
-          <w:szCs w:val="26"/>
-        </w:rPr>
-        <w:t xml:space="preserve"> task </w:t>
-      </w:r>
-      <w:proofErr w:type="spellStart"/>
-      <w:r>
-        <w:rPr>
-          <w:rFonts w:ascii="Times New Roman" w:hAnsi="Times New Roman" w:cs="Times New Roman"/>
-          <w:sz w:val="26"/>
-          <w:szCs w:val="26"/>
-        </w:rPr>
-        <w:t>đến</w:t>
-      </w:r>
-      <w:proofErr w:type="spellEnd"/>
-      <w:r>
-        <w:rPr>
-          <w:rFonts w:ascii="Times New Roman" w:hAnsi="Times New Roman" w:cs="Times New Roman"/>
-          <w:sz w:val="26"/>
-          <w:szCs w:val="26"/>
-        </w:rPr>
-        <w:t xml:space="preserve"> </w:t>
-      </w:r>
-      <w:proofErr w:type="spellStart"/>
-      <w:r>
-        <w:rPr>
-          <w:rFonts w:ascii="Times New Roman" w:hAnsi="Times New Roman" w:cs="Times New Roman"/>
-          <w:sz w:val="26"/>
-          <w:szCs w:val="26"/>
-        </w:rPr>
-        <w:t>vị</w:t>
-      </w:r>
-      <w:proofErr w:type="spellEnd"/>
-      <w:r>
-        <w:rPr>
-          <w:rFonts w:ascii="Times New Roman" w:hAnsi="Times New Roman" w:cs="Times New Roman"/>
-          <w:sz w:val="26"/>
-          <w:szCs w:val="26"/>
-        </w:rPr>
-        <w:t xml:space="preserve"> </w:t>
-      </w:r>
-      <w:proofErr w:type="spellStart"/>
-      <w:r>
-        <w:rPr>
-          <w:rFonts w:ascii="Times New Roman" w:hAnsi="Times New Roman" w:cs="Times New Roman"/>
-          <w:sz w:val="26"/>
-          <w:szCs w:val="26"/>
-        </w:rPr>
-        <w:t>trí</w:t>
-      </w:r>
-      <w:proofErr w:type="spellEnd"/>
-      <w:r>
-        <w:rPr>
-          <w:rFonts w:ascii="Times New Roman" w:hAnsi="Times New Roman" w:cs="Times New Roman"/>
-          <w:sz w:val="26"/>
-          <w:szCs w:val="26"/>
-        </w:rPr>
-        <w:t xml:space="preserve"> </w:t>
-      </w:r>
-      <w:proofErr w:type="spellStart"/>
-      <w:r>
-        <w:rPr>
-          <w:rFonts w:ascii="Times New Roman" w:hAnsi="Times New Roman" w:cs="Times New Roman"/>
-          <w:sz w:val="26"/>
-          <w:szCs w:val="26"/>
-        </w:rPr>
-        <w:t>bất</w:t>
-      </w:r>
-      <w:proofErr w:type="spellEnd"/>
-      <w:r>
-        <w:rPr>
-          <w:rFonts w:ascii="Times New Roman" w:hAnsi="Times New Roman" w:cs="Times New Roman"/>
-          <w:sz w:val="26"/>
-          <w:szCs w:val="26"/>
-        </w:rPr>
-        <w:t xml:space="preserve"> </w:t>
-      </w:r>
-      <w:proofErr w:type="spellStart"/>
-      <w:r>
-        <w:rPr>
-          <w:rFonts w:ascii="Times New Roman" w:hAnsi="Times New Roman" w:cs="Times New Roman"/>
-          <w:sz w:val="26"/>
-          <w:szCs w:val="26"/>
-        </w:rPr>
-        <w:t>kỳ</w:t>
-      </w:r>
-      <w:proofErr w:type="spellEnd"/>
-      <w:r>
-        <w:rPr>
-          <w:rFonts w:ascii="Times New Roman" w:hAnsi="Times New Roman" w:cs="Times New Roman"/>
-          <w:sz w:val="26"/>
-          <w:szCs w:val="26"/>
-        </w:rPr>
-        <w:t xml:space="preserve"> </w:t>
-      </w:r>
-      <w:proofErr w:type="spellStart"/>
-      <w:r>
-        <w:rPr>
-          <w:rFonts w:ascii="Times New Roman" w:hAnsi="Times New Roman" w:cs="Times New Roman"/>
-          <w:sz w:val="26"/>
-          <w:szCs w:val="26"/>
-        </w:rPr>
-        <w:t>theo</w:t>
-      </w:r>
-      <w:proofErr w:type="spellEnd"/>
-      <w:r>
-        <w:rPr>
-          <w:rFonts w:ascii="Times New Roman" w:hAnsi="Times New Roman" w:cs="Times New Roman"/>
-          <w:sz w:val="26"/>
-          <w:szCs w:val="26"/>
-        </w:rPr>
-        <w:t xml:space="preserve"> ý muốn.</w:t>
+      <w:r>
+        <w:rPr>
+          <w:rFonts w:ascii="Times New Roman" w:hAnsi="Times New Roman" w:cs="Times New Roman"/>
+          <w:sz w:val="26"/>
+          <w:szCs w:val="26"/>
+        </w:rPr>
+        <w:t>Người dùng có thể kéo và thả task đến vị trí bất kỳ theo ý muốn.</w:t>
       </w:r>
     </w:p>
     <w:p>
@@ -3123,7 +2491,6 @@
         <w:rPr>
           <w:noProof/>
         </w:rPr>
-        <w:lastRenderedPageBreak/>
         <w:drawing>
           <wp:inline distT="0" distB="0" distL="0" distR="0" wp14:anchorId="38ECF8B9" wp14:editId="40DB2AEF">
             <wp:extent cx="5581650" cy="2407920"/>
@@ -3178,7 +2545,6 @@
           <w:szCs w:val="26"/>
         </w:rPr>
       </w:pPr>
-      <w:proofErr w:type="spellStart"/>
       <w:r>
         <w:rPr>
           <w:rFonts w:ascii="Times New Roman" w:eastAsiaTheme="majorEastAsia" w:hAnsi="Times New Roman" w:cs="Times New Roman"/>
@@ -3188,95 +2554,12 @@
           <w:sz w:val="28"/>
           <w:szCs w:val="26"/>
         </w:rPr>
-        <w:t>Xóa</w:t>
-      </w:r>
-      <w:proofErr w:type="spellEnd"/>
-      <w:r>
-        <w:rPr>
-          <w:rFonts w:ascii="Times New Roman" w:eastAsiaTheme="majorEastAsia" w:hAnsi="Times New Roman" w:cs="Times New Roman"/>
-          <w:b/>
-          <w:bCs/>
-          <w:color w:val="000000" w:themeColor="text1"/>
-          <w:sz w:val="28"/>
-          <w:szCs w:val="26"/>
-        </w:rPr>
-        <w:t xml:space="preserve"> </w:t>
-      </w:r>
-      <w:proofErr w:type="spellStart"/>
-      <w:r>
-        <w:rPr>
-          <w:rFonts w:ascii="Times New Roman" w:eastAsiaTheme="majorEastAsia" w:hAnsi="Times New Roman" w:cs="Times New Roman"/>
-          <w:b/>
-          <w:bCs/>
-          <w:color w:val="000000" w:themeColor="text1"/>
-          <w:sz w:val="28"/>
-          <w:szCs w:val="26"/>
-        </w:rPr>
-        <w:t>nhanh</w:t>
-      </w:r>
-      <w:proofErr w:type="spellEnd"/>
-      <w:r>
-        <w:rPr>
-          <w:rFonts w:ascii="Times New Roman" w:eastAsiaTheme="majorEastAsia" w:hAnsi="Times New Roman" w:cs="Times New Roman"/>
-          <w:b/>
-          <w:bCs/>
-          <w:color w:val="000000" w:themeColor="text1"/>
-          <w:sz w:val="28"/>
-          <w:szCs w:val="26"/>
-        </w:rPr>
-        <w:t xml:space="preserve"> </w:t>
-      </w:r>
-      <w:proofErr w:type="spellStart"/>
-      <w:r>
-        <w:rPr>
-          <w:rFonts w:ascii="Times New Roman" w:eastAsiaTheme="majorEastAsia" w:hAnsi="Times New Roman" w:cs="Times New Roman"/>
-          <w:b/>
-          <w:bCs/>
-          <w:color w:val="000000" w:themeColor="text1"/>
-          <w:sz w:val="28"/>
-          <w:szCs w:val="26"/>
-        </w:rPr>
-        <w:t>một</w:t>
-      </w:r>
-      <w:proofErr w:type="spellEnd"/>
-      <w:r>
-        <w:rPr>
-          <w:rFonts w:ascii="Times New Roman" w:eastAsiaTheme="majorEastAsia" w:hAnsi="Times New Roman" w:cs="Times New Roman"/>
-          <w:b/>
-          <w:bCs/>
-          <w:color w:val="000000" w:themeColor="text1"/>
-          <w:sz w:val="28"/>
-          <w:szCs w:val="26"/>
-        </w:rPr>
-        <w:t xml:space="preserve"> task </w:t>
-      </w:r>
-      <w:proofErr w:type="spellStart"/>
-      <w:r>
-        <w:rPr>
-          <w:rFonts w:ascii="Times New Roman" w:eastAsiaTheme="majorEastAsia" w:hAnsi="Times New Roman" w:cs="Times New Roman"/>
-          <w:b/>
-          <w:bCs/>
-          <w:color w:val="000000" w:themeColor="text1"/>
-          <w:sz w:val="28"/>
-          <w:szCs w:val="26"/>
-        </w:rPr>
-        <w:t>bằng</w:t>
-      </w:r>
-      <w:proofErr w:type="spellEnd"/>
-      <w:r>
-        <w:rPr>
-          <w:rFonts w:ascii="Times New Roman" w:eastAsiaTheme="majorEastAsia" w:hAnsi="Times New Roman" w:cs="Times New Roman"/>
-          <w:b/>
-          <w:bCs/>
-          <w:color w:val="000000" w:themeColor="text1"/>
-          <w:sz w:val="28"/>
-          <w:szCs w:val="26"/>
-        </w:rPr>
-        <w:t xml:space="preserve"> swipe</w:t>
+        <w:t>Xóa nhanh một task bằng swipe</w:t>
       </w:r>
     </w:p>
     <w:p>
       <w:pPr>
+        <w:jc w:val="both"/>
         <w:outlineLvl w:val="1"/>
         <w:rPr>
           <w:rFonts w:ascii="Times New Roman" w:eastAsiaTheme="majorEastAsia" w:hAnsi="Times New Roman" w:cs="Times New Roman"/>
@@ -3286,7 +2569,6 @@
           <w:szCs w:val="26"/>
         </w:rPr>
       </w:pPr>
-      <w:proofErr w:type="spellStart"/>
       <w:r>
         <w:rPr>
           <w:rFonts w:ascii="Times New Roman" w:eastAsiaTheme="majorEastAsia" w:hAnsi="Times New Roman" w:cs="Times New Roman"/>
@@ -3295,9 +2577,8 @@
           <w:sz w:val="26"/>
           <w:szCs w:val="26"/>
         </w:rPr>
-        <w:t>Người</w:t>
-      </w:r>
-      <w:proofErr w:type="spellEnd"/>
+        <w:t xml:space="preserve">Người dùng có thể xóa nhanh một task bằng cách </w:t>
+      </w:r>
       <w:r>
         <w:rPr>
           <w:rFonts w:ascii="Times New Roman" w:eastAsiaTheme="majorEastAsia" w:hAnsi="Times New Roman" w:cs="Times New Roman"/>
@@ -3306,9 +2587,8 @@
           <w:sz w:val="26"/>
           <w:szCs w:val="26"/>
         </w:rPr>
-        <w:t xml:space="preserve"> dùng có </w:t>
-      </w:r>
-      <w:proofErr w:type="spellStart"/>
+        <w:t>kéo</w:t>
+      </w:r>
       <w:r>
         <w:rPr>
           <w:rFonts w:ascii="Times New Roman" w:eastAsiaTheme="majorEastAsia" w:hAnsi="Times New Roman" w:cs="Times New Roman"/>
@@ -3317,10 +2597,13 @@
           <w:sz w:val="26"/>
           <w:szCs w:val="26"/>
         </w:rPr>
-        <w:t>thể</w:t>
-      </w:r>
-      <w:proofErr w:type="spellEnd"/>
-      <w:r>
+        <w:t xml:space="preserve"> task muốn xóa sang trái hoặc phải</w:t>
+      </w:r>
+    </w:p>
+    <w:p>
+      <w:pPr>
+        <w:jc w:val="center"/>
+        <w:outlineLvl w:val="1"/>
         <w:rPr>
           <w:rFonts w:ascii="Times New Roman" w:eastAsiaTheme="majorEastAsia" w:hAnsi="Times New Roman" w:cs="Times New Roman"/>
           <w:bCs/>
@@ -3328,182 +2611,15 @@
           <w:sz w:val="26"/>
           <w:szCs w:val="26"/>
         </w:rPr>
-        <w:t xml:space="preserve"> </w:t>
-      </w:r>
-      <w:proofErr w:type="spellStart"/>
-      <w:r>
-        <w:rPr>
-          <w:rFonts w:ascii="Times New Roman" w:eastAsiaTheme="majorEastAsia" w:hAnsi="Times New Roman" w:cs="Times New Roman"/>
-          <w:bCs/>
-          <w:color w:val="000000" w:themeColor="text1"/>
-          <w:sz w:val="26"/>
-          <w:szCs w:val="26"/>
-        </w:rPr>
-        <w:t>xóa</w:t>
-      </w:r>
-      <w:proofErr w:type="spellEnd"/>
-      <w:r>
-        <w:rPr>
-          <w:rFonts w:ascii="Times New Roman" w:eastAsiaTheme="majorEastAsia" w:hAnsi="Times New Roman" w:cs="Times New Roman"/>
-          <w:bCs/>
-          <w:color w:val="000000" w:themeColor="text1"/>
-          <w:sz w:val="26"/>
-          <w:szCs w:val="26"/>
-        </w:rPr>
-        <w:t xml:space="preserve"> </w:t>
-      </w:r>
-      <w:proofErr w:type="spellStart"/>
-      <w:r>
-        <w:rPr>
-          <w:rFonts w:ascii="Times New Roman" w:eastAsiaTheme="majorEastAsia" w:hAnsi="Times New Roman" w:cs="Times New Roman"/>
-          <w:bCs/>
-          <w:color w:val="000000" w:themeColor="text1"/>
-          <w:sz w:val="26"/>
-          <w:szCs w:val="26"/>
-        </w:rPr>
-        <w:t>nhanh</w:t>
-      </w:r>
-      <w:proofErr w:type="spellEnd"/>
-      <w:r>
-        <w:rPr>
-          <w:rFonts w:ascii="Times New Roman" w:eastAsiaTheme="majorEastAsia" w:hAnsi="Times New Roman" w:cs="Times New Roman"/>
-          <w:bCs/>
-          <w:color w:val="000000" w:themeColor="text1"/>
-          <w:sz w:val="26"/>
-          <w:szCs w:val="26"/>
-        </w:rPr>
-        <w:t xml:space="preserve"> </w:t>
-      </w:r>
-      <w:proofErr w:type="spellStart"/>
-      <w:r>
-        <w:rPr>
-          <w:rFonts w:ascii="Times New Roman" w:eastAsiaTheme="majorEastAsia" w:hAnsi="Times New Roman" w:cs="Times New Roman"/>
-          <w:bCs/>
-          <w:color w:val="000000" w:themeColor="text1"/>
-          <w:sz w:val="26"/>
-          <w:szCs w:val="26"/>
-        </w:rPr>
-        <w:t>một</w:t>
-      </w:r>
-      <w:proofErr w:type="spellEnd"/>
-      <w:r>
-        <w:rPr>
-          <w:rFonts w:ascii="Times New Roman" w:eastAsiaTheme="majorEastAsia" w:hAnsi="Times New Roman" w:cs="Times New Roman"/>
-          <w:bCs/>
-          <w:color w:val="000000" w:themeColor="text1"/>
-          <w:sz w:val="26"/>
-          <w:szCs w:val="26"/>
-        </w:rPr>
-        <w:t xml:space="preserve"> task </w:t>
-      </w:r>
-      <w:proofErr w:type="spellStart"/>
-      <w:r>
-        <w:rPr>
-          <w:rFonts w:ascii="Times New Roman" w:eastAsiaTheme="majorEastAsia" w:hAnsi="Times New Roman" w:cs="Times New Roman"/>
-          <w:bCs/>
-          <w:color w:val="000000" w:themeColor="text1"/>
-          <w:sz w:val="26"/>
-          <w:szCs w:val="26"/>
-        </w:rPr>
-        <w:t>bằng</w:t>
-      </w:r>
-      <w:proofErr w:type="spellEnd"/>
-      <w:r>
-        <w:rPr>
-          <w:rFonts w:ascii="Times New Roman" w:eastAsiaTheme="majorEastAsia" w:hAnsi="Times New Roman" w:cs="Times New Roman"/>
-          <w:bCs/>
-          <w:color w:val="000000" w:themeColor="text1"/>
-          <w:sz w:val="26"/>
-          <w:szCs w:val="26"/>
-        </w:rPr>
-        <w:t xml:space="preserve"> cách </w:t>
-      </w:r>
-      <w:proofErr w:type="spellStart"/>
-      <w:r>
-        <w:rPr>
-          <w:rFonts w:ascii="Times New Roman" w:eastAsiaTheme="majorEastAsia" w:hAnsi="Times New Roman" w:cs="Times New Roman"/>
-          <w:bCs/>
-          <w:color w:val="000000" w:themeColor="text1"/>
-          <w:sz w:val="26"/>
-          <w:szCs w:val="26"/>
-        </w:rPr>
-        <w:t>kéo</w:t>
-      </w:r>
-      <w:proofErr w:type="spellEnd"/>
-      <w:r>
-        <w:rPr>
-          <w:rFonts w:ascii="Times New Roman" w:eastAsiaTheme="majorEastAsia" w:hAnsi="Times New Roman" w:cs="Times New Roman"/>
-          <w:bCs/>
-          <w:color w:val="000000" w:themeColor="text1"/>
-          <w:sz w:val="26"/>
-          <w:szCs w:val="26"/>
-        </w:rPr>
-        <w:t xml:space="preserve"> task muốn </w:t>
-      </w:r>
-      <w:proofErr w:type="spellStart"/>
-      <w:r>
-        <w:rPr>
-          <w:rFonts w:ascii="Times New Roman" w:eastAsiaTheme="majorEastAsia" w:hAnsi="Times New Roman" w:cs="Times New Roman"/>
-          <w:bCs/>
-          <w:color w:val="000000" w:themeColor="text1"/>
-          <w:sz w:val="26"/>
-          <w:szCs w:val="26"/>
-        </w:rPr>
-        <w:t>xóa</w:t>
-      </w:r>
-      <w:proofErr w:type="spellEnd"/>
-      <w:r>
-        <w:rPr>
-          <w:rFonts w:ascii="Times New Roman" w:eastAsiaTheme="majorEastAsia" w:hAnsi="Times New Roman" w:cs="Times New Roman"/>
-          <w:bCs/>
-          <w:color w:val="000000" w:themeColor="text1"/>
-          <w:sz w:val="26"/>
-          <w:szCs w:val="26"/>
-        </w:rPr>
-        <w:t xml:space="preserve"> sang </w:t>
-      </w:r>
-      <w:proofErr w:type="spellStart"/>
-      <w:r>
-        <w:rPr>
-          <w:rFonts w:ascii="Times New Roman" w:eastAsiaTheme="majorEastAsia" w:hAnsi="Times New Roman" w:cs="Times New Roman"/>
-          <w:bCs/>
-          <w:color w:val="000000" w:themeColor="text1"/>
-          <w:sz w:val="26"/>
-          <w:szCs w:val="26"/>
-        </w:rPr>
-        <w:t>trái</w:t>
-      </w:r>
-      <w:proofErr w:type="spellEnd"/>
-      <w:r>
-        <w:rPr>
-          <w:rFonts w:ascii="Times New Roman" w:eastAsiaTheme="majorEastAsia" w:hAnsi="Times New Roman" w:cs="Times New Roman"/>
-          <w:bCs/>
-          <w:color w:val="000000" w:themeColor="text1"/>
-          <w:sz w:val="26"/>
-          <w:szCs w:val="26"/>
-        </w:rPr>
-        <w:t xml:space="preserve"> hoặc phải</w:t>
-      </w:r>
-    </w:p>
-    <w:p>
-      <w:pPr>
-        <w:outlineLvl w:val="1"/>
-        <w:rPr>
-          <w:rFonts w:ascii="Times New Roman" w:eastAsiaTheme="majorEastAsia" w:hAnsi="Times New Roman" w:cs="Times New Roman"/>
-          <w:bCs/>
-          <w:color w:val="000000" w:themeColor="text1"/>
-          <w:sz w:val="26"/>
-          <w:szCs w:val="26"/>
-        </w:rPr>
       </w:pPr>
       <w:r>
         <w:rPr>
           <w:noProof/>
         </w:rPr>
         <w:drawing>
-          <wp:inline distT="0" distB="0" distL="0" distR="0" wp14:anchorId="0D137DF6" wp14:editId="1067B3BE">
-            <wp:extent cx="4817660" cy="4406049"/>
-            <wp:effectExtent l="0" t="0" r="2540" b="0"/>
+          <wp:inline distT="0" distB="0" distL="0" distR="0" wp14:anchorId="0D137DF6" wp14:editId="6D0E08D5">
+            <wp:extent cx="3639355" cy="3328416"/>
+            <wp:effectExtent l="0" t="0" r="0" b="5715"/>
             <wp:docPr id="15" name="Picture 15"/>
             <wp:cNvGraphicFramePr>
               <a:graphicFrameLocks xmlns:a="http://schemas.openxmlformats.org/drawingml/2006/main" noChangeAspect="1"/>
@@ -3524,7 +2640,7 @@
                   <pic:spPr>
                     <a:xfrm>
                       <a:off x="0" y="0"/>
-                      <a:ext cx="4836163" cy="4422971"/>
+                      <a:ext cx="3656993" cy="3344547"/>
                     </a:xfrm>
                     <a:prstGeom prst="rect">
                       <a:avLst/>
@@ -3542,37 +2658,11 @@
         <w:pStyle w:val="Heading1"/>
       </w:pPr>
       <w:r>
-        <w:t xml:space="preserve">V – </w:t>
-      </w:r>
-      <w:proofErr w:type="spellStart"/>
-      <w:r>
-        <w:t>Tài</w:t>
-      </w:r>
-      <w:proofErr w:type="spellEnd"/>
-      <w:r>
-        <w:t xml:space="preserve"> </w:t>
-      </w:r>
-      <w:proofErr w:type="spellStart"/>
-      <w:r>
-        <w:t>liệu</w:t>
-      </w:r>
-      <w:proofErr w:type="spellEnd"/>
-      <w:r>
-        <w:t xml:space="preserve"> </w:t>
-      </w:r>
-      <w:proofErr w:type="spellStart"/>
-      <w:r>
-        <w:t>tham</w:t>
-      </w:r>
-      <w:proofErr w:type="spellEnd"/>
-      <w:r>
-        <w:t xml:space="preserve"> </w:t>
-      </w:r>
-      <w:proofErr w:type="spellStart"/>
-      <w:r>
-        <w:t>khảo</w:t>
-      </w:r>
-      <w:proofErr w:type="spellEnd"/>
+        <w:t>III</w:t>
+      </w:r>
+      <w:r>
+        <w:t xml:space="preserve"> – Tài liệu tham khảo</w:t>
+      </w:r>
     </w:p>
     <w:p>
       <w:pPr>
@@ -3588,17 +2678,45 @@
           <w:szCs w:val="26"/>
         </w:rPr>
       </w:pPr>
-      <w:r>
-        <w:rPr>
-          <w:rFonts w:ascii="Times New Roman" w:hAnsi="Times New Roman" w:cs="Times New Roman"/>
-          <w:sz w:val="26"/>
-          <w:szCs w:val="26"/>
-        </w:rPr>
-        <w:t>https://developer.android.com/reference/androidx/recyclerview/widget/ItemTouchHelper</w:t>
+      <w:hyperlink r:id="rId21" w:history="1">
+        <w:r>
+          <w:rPr>
+            <w:rStyle w:val="Hyperlink"/>
+            <w:rFonts w:ascii="Times New Roman" w:hAnsi="Times New Roman" w:cs="Times New Roman"/>
+            <w:color w:val="auto"/>
+            <w:sz w:val="26"/>
+            <w:szCs w:val="26"/>
+            <w:u w:val="none"/>
+          </w:rPr>
+          <w:t>https://developer.android.com/reference/androidx/recyclerview/widget/ItemTouchHelper</w:t>
+        </w:r>
+      </w:hyperlink>
+    </w:p>
+    <w:p>
+      <w:pPr>
+        <w:pStyle w:val="ListParagraph"/>
+        <w:numPr>
+          <w:ilvl w:val="0"/>
+          <w:numId w:val="20"/>
+        </w:numPr>
+        <w:spacing w:line="360" w:lineRule="auto"/>
+        <w:rPr>
+          <w:rFonts w:ascii="Times New Roman" w:hAnsi="Times New Roman" w:cs="Times New Roman"/>
+          <w:sz w:val="26"/>
+          <w:szCs w:val="26"/>
+        </w:rPr>
+      </w:pPr>
+      <w:r>
+        <w:rPr>
+          <w:rFonts w:ascii="Times New Roman" w:hAnsi="Times New Roman" w:cs="Times New Roman"/>
+          <w:sz w:val="26"/>
+          <w:szCs w:val="26"/>
+        </w:rPr>
+        <w:t>https://www.youtube.com/watch?v=GlR7wqWEomU&amp;t=482s</w:t>
       </w:r>
     </w:p>
     <w:sectPr>
-      <w:footerReference w:type="default" r:id="rId21"/>
+      <w:footerReference w:type="default" r:id="rId22"/>
       <w:pgSz w:w="11909" w:h="16834" w:code="9"/>
       <w:pgMar w:top="1134" w:right="1701" w:bottom="1134" w:left="1418" w:header="720" w:footer="720" w:gutter="0"/>
       <w:cols w:space="720"/>
@@ -3610,7 +2728,7 @@
 </file>
 
 <file path=word/endnotes.xml><?xml version="1.0" encoding="utf-8"?>
-<w:endnotes xmlns:wpc="http://schemas.microsoft.com/office/word/2010/wordprocessingCanvas" xmlns:cx="http://schemas.microsoft.com/office/drawing/2014/chartex" xmlns:cx1="http://schemas.microsoft.com/office/drawing/2015/9/8/chartex" xmlns:cx2="http://schemas.microsoft.com/office/drawing/2015/10/21/chartex" xmlns:cx3="http://schemas.microsoft.com/office/drawing/2016/5/9/chartex" xmlns:cx4="http://schemas.microsoft.com/office/drawing/2016/5/10/chartex" xmlns:cx5="http://schemas.microsoft.com/office/drawing/2016/5/11/chartex" xmlns:cx6="http://schemas.microsoft.com/office/drawing/2016/5/12/chartex" xmlns:cx7="http://schemas.microsoft.com/office/drawing/2016/5/13/chartex" xmlns:cx8="http://schemas.microsoft.com/office/drawing/2016/5/14/chartex" xmlns:mc="http://schemas.openxmlformats.org/markup-compatibility/2006" xmlns:aink="http://schemas.microsoft.com/office/drawing/2016/ink" xmlns:am3d="http://schemas.microsoft.com/office/drawing/2017/model3d" xmlns:o="urn:schemas-microsoft-com:office:office" xmlns:r="http://schemas.openxmlformats.org/officeDocument/2006/relationships" xmlns:m="http://schemas.openxmlformats.org/officeDocument/2006/math" xmlns:v="urn:schemas-microsoft-com:vml" xmlns:wp14="http://schemas.microsoft.com/office/word/2010/wordprocessingDrawing" xmlns:wp="http://schemas.openxmlformats.org/drawingml/2006/wordprocessingDrawing" xmlns:w10="urn:schemas-microsoft-com:office:word" xmlns:w="http://schemas.openxmlformats.org/wordprocessingml/2006/main" xmlns:w14="http://schemas.microsoft.com/office/word/2010/wordml" xmlns:w15="http://schemas.microsoft.com/office/word/2012/wordml" xmlns:w16cid="http://schemas.microsoft.com/office/word/2016/wordml/cid" xmlns:w16se="http://schemas.microsoft.com/office/word/2015/wordml/symex" xmlns:wpg="http://schemas.microsoft.com/office/word/2010/wordprocessingGroup" xmlns:wpi="http://schemas.microsoft.com/office/word/2010/wordprocessingInk" xmlns:wne="http://schemas.microsoft.com/office/word/2006/wordml" xmlns:wps="http://schemas.microsoft.com/office/word/2010/wordprocessingShape" mc:Ignorable="w14 w15 w16se w16cid wp14">
+<w:endnotes xmlns:wpc="http://schemas.microsoft.com/office/word/2010/wordprocessingCanvas" xmlns:cx="http://schemas.microsoft.com/office/drawing/2014/chartex" xmlns:cx1="http://schemas.microsoft.com/office/drawing/2015/9/8/chartex" xmlns:cx2="http://schemas.microsoft.com/office/drawing/2015/10/21/chartex" xmlns:cx3="http://schemas.microsoft.com/office/drawing/2016/5/9/chartex" xmlns:cx4="http://schemas.microsoft.com/office/drawing/2016/5/10/chartex" xmlns:cx5="http://schemas.microsoft.com/office/drawing/2016/5/11/chartex" xmlns:cx6="http://schemas.microsoft.com/office/drawing/2016/5/12/chartex" xmlns:cx7="http://schemas.microsoft.com/office/drawing/2016/5/13/chartex" xmlns:cx8="http://schemas.microsoft.com/office/drawing/2016/5/14/chartex" xmlns:mc="http://schemas.openxmlformats.org/markup-compatibility/2006" xmlns:aink="http://schemas.microsoft.com/office/drawing/2016/ink" xmlns:am3d="http://schemas.microsoft.com/office/drawing/2017/model3d" xmlns:o="urn:schemas-microsoft-com:office:office" xmlns:r="http://schemas.openxmlformats.org/officeDocument/2006/relationships" xmlns:m="http://schemas.openxmlformats.org/officeDocument/2006/math" xmlns:v="urn:schemas-microsoft-com:vml" xmlns:wp14="http://schemas.microsoft.com/office/word/2010/wordprocessingDrawing" xmlns:wp="http://schemas.openxmlformats.org/drawingml/2006/wordprocessingDrawing" xmlns:w10="urn:schemas-microsoft-com:office:word" xmlns:w="http://schemas.openxmlformats.org/wordprocessingml/2006/main" xmlns:w14="http://schemas.microsoft.com/office/word/2010/wordml" xmlns:w15="http://schemas.microsoft.com/office/word/2012/wordml" xmlns:w16cex="http://schemas.microsoft.com/office/word/2018/wordml/cex" xmlns:w16cid="http://schemas.microsoft.com/office/word/2016/wordml/cid" xmlns:w16="http://schemas.microsoft.com/office/word/2018/wordml" xmlns:w16sdtdh="http://schemas.microsoft.com/office/word/2020/wordml/sdtdatahash" xmlns:w16se="http://schemas.microsoft.com/office/word/2015/wordml/symex" xmlns:wpg="http://schemas.microsoft.com/office/word/2010/wordprocessingGroup" xmlns:wpi="http://schemas.microsoft.com/office/word/2010/wordprocessingInk" xmlns:wne="http://schemas.microsoft.com/office/word/2006/wordml" xmlns:wps="http://schemas.microsoft.com/office/word/2010/wordprocessingShape" mc:Ignorable="w14 w15 w16se w16cid w16 w16cex w16sdtdh wp14">
   <w:endnote w:type="separator" w:id="-1">
     <w:p>
       <w:pPr>
@@ -3635,7 +2753,7 @@
 </file>
 
 <file path=word/footer1.xml><?xml version="1.0" encoding="utf-8"?>
-<w:ftr xmlns:wpc="http://schemas.microsoft.com/office/word/2010/wordprocessingCanvas" xmlns:cx="http://schemas.microsoft.com/office/drawing/2014/chartex" xmlns:cx1="http://schemas.microsoft.com/office/drawing/2015/9/8/chartex" xmlns:cx2="http://schemas.microsoft.com/office/drawing/2015/10/21/chartex" xmlns:cx3="http://schemas.microsoft.com/office/drawing/2016/5/9/chartex" xmlns:cx4="http://schemas.microsoft.com/office/drawing/2016/5/10/chartex" xmlns:cx5="http://schemas.microsoft.com/office/drawing/2016/5/11/chartex" xmlns:cx6="http://schemas.microsoft.com/office/drawing/2016/5/12/chartex" xmlns:cx7="http://schemas.microsoft.com/office/drawing/2016/5/13/chartex" xmlns:cx8="http://schemas.microsoft.com/office/drawing/2016/5/14/chartex" xmlns:mc="http://schemas.openxmlformats.org/markup-compatibility/2006" xmlns:aink="http://schemas.microsoft.com/office/drawing/2016/ink" xmlns:am3d="http://schemas.microsoft.com/office/drawing/2017/model3d" xmlns:o="urn:schemas-microsoft-com:office:office" xmlns:r="http://schemas.openxmlformats.org/officeDocument/2006/relationships" xmlns:m="http://schemas.openxmlformats.org/officeDocument/2006/math" xmlns:v="urn:schemas-microsoft-com:vml" xmlns:wp14="http://schemas.microsoft.com/office/word/2010/wordprocessingDrawing" xmlns:wp="http://schemas.openxmlformats.org/drawingml/2006/wordprocessingDrawing" xmlns:w10="urn:schemas-microsoft-com:office:word" xmlns:w="http://schemas.openxmlformats.org/wordprocessingml/2006/main" xmlns:w14="http://schemas.microsoft.com/office/word/2010/wordml" xmlns:w15="http://schemas.microsoft.com/office/word/2012/wordml" xmlns:w16cid="http://schemas.microsoft.com/office/word/2016/wordml/cid" xmlns:w16se="http://schemas.microsoft.com/office/word/2015/wordml/symex" xmlns:wpg="http://schemas.microsoft.com/office/word/2010/wordprocessingGroup" xmlns:wpi="http://schemas.microsoft.com/office/word/2010/wordprocessingInk" xmlns:wne="http://schemas.microsoft.com/office/word/2006/wordml" xmlns:wps="http://schemas.microsoft.com/office/word/2010/wordprocessingShape" mc:Ignorable="w14 w15 w16se w16cid wp14">
+<w:ftr xmlns:wpc="http://schemas.microsoft.com/office/word/2010/wordprocessingCanvas" xmlns:cx="http://schemas.microsoft.com/office/drawing/2014/chartex" xmlns:cx1="http://schemas.microsoft.com/office/drawing/2015/9/8/chartex" xmlns:cx2="http://schemas.microsoft.com/office/drawing/2015/10/21/chartex" xmlns:cx3="http://schemas.microsoft.com/office/drawing/2016/5/9/chartex" xmlns:cx4="http://schemas.microsoft.com/office/drawing/2016/5/10/chartex" xmlns:cx5="http://schemas.microsoft.com/office/drawing/2016/5/11/chartex" xmlns:cx6="http://schemas.microsoft.com/office/drawing/2016/5/12/chartex" xmlns:cx7="http://schemas.microsoft.com/office/drawing/2016/5/13/chartex" xmlns:cx8="http://schemas.microsoft.com/office/drawing/2016/5/14/chartex" xmlns:mc="http://schemas.openxmlformats.org/markup-compatibility/2006" xmlns:aink="http://schemas.microsoft.com/office/drawing/2016/ink" xmlns:am3d="http://schemas.microsoft.com/office/drawing/2017/model3d" xmlns:o="urn:schemas-microsoft-com:office:office" xmlns:r="http://schemas.openxmlformats.org/officeDocument/2006/relationships" xmlns:m="http://schemas.openxmlformats.org/officeDocument/2006/math" xmlns:v="urn:schemas-microsoft-com:vml" xmlns:wp14="http://schemas.microsoft.com/office/word/2010/wordprocessingDrawing" xmlns:wp="http://schemas.openxmlformats.org/drawingml/2006/wordprocessingDrawing" xmlns:w10="urn:schemas-microsoft-com:office:word" xmlns:w="http://schemas.openxmlformats.org/wordprocessingml/2006/main" xmlns:w14="http://schemas.microsoft.com/office/word/2010/wordml" xmlns:w15="http://schemas.microsoft.com/office/word/2012/wordml" xmlns:w16cex="http://schemas.microsoft.com/office/word/2018/wordml/cex" xmlns:w16cid="http://schemas.microsoft.com/office/word/2016/wordml/cid" xmlns:w16="http://schemas.microsoft.com/office/word/2018/wordml" xmlns:w16sdtdh="http://schemas.microsoft.com/office/word/2020/wordml/sdtdatahash" xmlns:w16se="http://schemas.microsoft.com/office/word/2015/wordml/symex" xmlns:wpg="http://schemas.microsoft.com/office/word/2010/wordprocessingGroup" xmlns:wpi="http://schemas.microsoft.com/office/word/2010/wordprocessingInk" xmlns:wne="http://schemas.microsoft.com/office/word/2006/wordml" xmlns:wps="http://schemas.microsoft.com/office/word/2010/wordprocessingShape" mc:Ignorable="w14 w15 w16se w16cid w16 w16cex w16sdtdh wp14">
   <w:sdt>
     <w:sdtPr>
       <w:id w:val="1089196"/>
@@ -3688,7 +2806,7 @@
 </file>
 
 <file path=word/footnotes.xml><?xml version="1.0" encoding="utf-8"?>
-<w:footnotes xmlns:wpc="http://schemas.microsoft.com/office/word/2010/wordprocessingCanvas" xmlns:cx="http://schemas.microsoft.com/office/drawing/2014/chartex" xmlns:cx1="http://schemas.microsoft.com/office/drawing/2015/9/8/chartex" xmlns:cx2="http://schemas.microsoft.com/office/drawing/2015/10/21/chartex" xmlns:cx3="http://schemas.microsoft.com/office/drawing/2016/5/9/chartex" xmlns:cx4="http://schemas.microsoft.com/office/drawing/2016/5/10/chartex" xmlns:cx5="http://schemas.microsoft.com/office/drawing/2016/5/11/chartex" xmlns:cx6="http://schemas.microsoft.com/office/drawing/2016/5/12/chartex" xmlns:cx7="http://schemas.microsoft.com/office/drawing/2016/5/13/chartex" xmlns:cx8="http://schemas.microsoft.com/office/drawing/2016/5/14/chartex" xmlns:mc="http://schemas.openxmlformats.org/markup-compatibility/2006" xmlns:aink="http://schemas.microsoft.com/office/drawing/2016/ink" xmlns:am3d="http://schemas.microsoft.com/office/drawing/2017/model3d" xmlns:o="urn:schemas-microsoft-com:office:office" xmlns:r="http://schemas.openxmlformats.org/officeDocument/2006/relationships" xmlns:m="http://schemas.openxmlformats.org/officeDocument/2006/math" xmlns:v="urn:schemas-microsoft-com:vml" xmlns:wp14="http://schemas.microsoft.com/office/word/2010/wordprocessingDrawing" xmlns:wp="http://schemas.openxmlformats.org/drawingml/2006/wordprocessingDrawing" xmlns:w10="urn:schemas-microsoft-com:office:word" xmlns:w="http://schemas.openxmlformats.org/wordprocessingml/2006/main" xmlns:w14="http://schemas.microsoft.com/office/word/2010/wordml" xmlns:w15="http://schemas.microsoft.com/office/word/2012/wordml" xmlns:w16cid="http://schemas.microsoft.com/office/word/2016/wordml/cid" xmlns:w16se="http://schemas.microsoft.com/office/word/2015/wordml/symex" xmlns:wpg="http://schemas.microsoft.com/office/word/2010/wordprocessingGroup" xmlns:wpi="http://schemas.microsoft.com/office/word/2010/wordprocessingInk" xmlns:wne="http://schemas.microsoft.com/office/word/2006/wordml" xmlns:wps="http://schemas.microsoft.com/office/word/2010/wordprocessingShape" mc:Ignorable="w14 w15 w16se w16cid wp14">
+<w:footnotes xmlns:wpc="http://schemas.microsoft.com/office/word/2010/wordprocessingCanvas" xmlns:cx="http://schemas.microsoft.com/office/drawing/2014/chartex" xmlns:cx1="http://schemas.microsoft.com/office/drawing/2015/9/8/chartex" xmlns:cx2="http://schemas.microsoft.com/office/drawing/2015/10/21/chartex" xmlns:cx3="http://schemas.microsoft.com/office/drawing/2016/5/9/chartex" xmlns:cx4="http://schemas.microsoft.com/office/drawing/2016/5/10/chartex" xmlns:cx5="http://schemas.microsoft.com/office/drawing/2016/5/11/chartex" xmlns:cx6="http://schemas.microsoft.com/office/drawing/2016/5/12/chartex" xmlns:cx7="http://schemas.microsoft.com/office/drawing/2016/5/13/chartex" xmlns:cx8="http://schemas.microsoft.com/office/drawing/2016/5/14/chartex" xmlns:mc="http://schemas.openxmlformats.org/markup-compatibility/2006" xmlns:aink="http://schemas.microsoft.com/office/drawing/2016/ink" xmlns:am3d="http://schemas.microsoft.com/office/drawing/2017/model3d" xmlns:o="urn:schemas-microsoft-com:office:office" xmlns:r="http://schemas.openxmlformats.org/officeDocument/2006/relationships" xmlns:m="http://schemas.openxmlformats.org/officeDocument/2006/math" xmlns:v="urn:schemas-microsoft-com:vml" xmlns:wp14="http://schemas.microsoft.com/office/word/2010/wordprocessingDrawing" xmlns:wp="http://schemas.openxmlformats.org/drawingml/2006/wordprocessingDrawing" xmlns:w10="urn:schemas-microsoft-com:office:word" xmlns:w="http://schemas.openxmlformats.org/wordprocessingml/2006/main" xmlns:w14="http://schemas.microsoft.com/office/word/2010/wordml" xmlns:w15="http://schemas.microsoft.com/office/word/2012/wordml" xmlns:w16cex="http://schemas.microsoft.com/office/word/2018/wordml/cex" xmlns:w16cid="http://schemas.microsoft.com/office/word/2016/wordml/cid" xmlns:w16="http://schemas.microsoft.com/office/word/2018/wordml" xmlns:w16sdtdh="http://schemas.microsoft.com/office/word/2020/wordml/sdtdatahash" xmlns:w16se="http://schemas.microsoft.com/office/word/2015/wordml/symex" xmlns:wpg="http://schemas.microsoft.com/office/word/2010/wordprocessingGroup" xmlns:wpi="http://schemas.microsoft.com/office/word/2010/wordprocessingInk" xmlns:wne="http://schemas.microsoft.com/office/word/2006/wordml" xmlns:wps="http://schemas.microsoft.com/office/word/2010/wordprocessingShape" mc:Ignorable="w14 w15 w16se w16cid w16 w16cex w16sdtdh wp14">
   <w:footnote w:type="separator" w:id="-1">
     <w:p>
       <w:pPr>
@@ -3713,7 +2831,7 @@
 </file>
 
 <file path=word/numbering.xml><?xml version="1.0" encoding="utf-8"?>
-<w:numbering xmlns:wpc="http://schemas.microsoft.com/office/word/2010/wordprocessingCanvas" xmlns:cx="http://schemas.microsoft.com/office/drawing/2014/chartex" xmlns:cx1="http://schemas.microsoft.com/office/drawing/2015/9/8/chartex" xmlns:cx2="http://schemas.microsoft.com/office/drawing/2015/10/21/chartex" xmlns:cx3="http://schemas.microsoft.com/office/drawing/2016/5/9/chartex" xmlns:cx4="http://schemas.microsoft.com/office/drawing/2016/5/10/chartex" xmlns:cx5="http://schemas.microsoft.com/office/drawing/2016/5/11/chartex" xmlns:cx6="http://schemas.microsoft.com/office/drawing/2016/5/12/chartex" xmlns:cx7="http://schemas.microsoft.com/office/drawing/2016/5/13/chartex" xmlns:cx8="http://schemas.microsoft.com/office/drawing/2016/5/14/chartex" xmlns:mc="http://schemas.openxmlformats.org/markup-compatibility/2006" xmlns:aink="http://schemas.microsoft.com/office/drawing/2016/ink" xmlns:am3d="http://schemas.microsoft.com/office/drawing/2017/model3d" xmlns:o="urn:schemas-microsoft-com:office:office" xmlns:r="http://schemas.openxmlformats.org/officeDocument/2006/relationships" xmlns:m="http://schemas.openxmlformats.org/officeDocument/2006/math" xmlns:v="urn:schemas-microsoft-com:vml" xmlns:wp14="http://schemas.microsoft.com/office/word/2010/wordprocessingDrawing" xmlns:wp="http://schemas.openxmlformats.org/drawingml/2006/wordprocessingDrawing" xmlns:w10="urn:schemas-microsoft-com:office:word" xmlns:w="http://schemas.openxmlformats.org/wordprocessingml/2006/main" xmlns:w14="http://schemas.microsoft.com/office/word/2010/wordml" xmlns:w15="http://schemas.microsoft.com/office/word/2012/wordml" xmlns:w16cid="http://schemas.microsoft.com/office/word/2016/wordml/cid" xmlns:w16se="http://schemas.microsoft.com/office/word/2015/wordml/symex" xmlns:wpg="http://schemas.microsoft.com/office/word/2010/wordprocessingGroup" xmlns:wpi="http://schemas.microsoft.com/office/word/2010/wordprocessingInk" xmlns:wne="http://schemas.microsoft.com/office/word/2006/wordml" xmlns:wps="http://schemas.microsoft.com/office/word/2010/wordprocessingShape" mc:Ignorable="w14 w15 w16se w16cid wp14">
+<w:numbering xmlns:wpc="http://schemas.microsoft.com/office/word/2010/wordprocessingCanvas" xmlns:cx="http://schemas.microsoft.com/office/drawing/2014/chartex" xmlns:cx1="http://schemas.microsoft.com/office/drawing/2015/9/8/chartex" xmlns:cx2="http://schemas.microsoft.com/office/drawing/2015/10/21/chartex" xmlns:cx3="http://schemas.microsoft.com/office/drawing/2016/5/9/chartex" xmlns:cx4="http://schemas.microsoft.com/office/drawing/2016/5/10/chartex" xmlns:cx5="http://schemas.microsoft.com/office/drawing/2016/5/11/chartex" xmlns:cx6="http://schemas.microsoft.com/office/drawing/2016/5/12/chartex" xmlns:cx7="http://schemas.microsoft.com/office/drawing/2016/5/13/chartex" xmlns:cx8="http://schemas.microsoft.com/office/drawing/2016/5/14/chartex" xmlns:mc="http://schemas.openxmlformats.org/markup-compatibility/2006" xmlns:aink="http://schemas.microsoft.com/office/drawing/2016/ink" xmlns:am3d="http://schemas.microsoft.com/office/drawing/2017/model3d" xmlns:o="urn:schemas-microsoft-com:office:office" xmlns:r="http://schemas.openxmlformats.org/officeDocument/2006/relationships" xmlns:m="http://schemas.openxmlformats.org/officeDocument/2006/math" xmlns:v="urn:schemas-microsoft-com:vml" xmlns:wp14="http://schemas.microsoft.com/office/word/2010/wordprocessingDrawing" xmlns:wp="http://schemas.openxmlformats.org/drawingml/2006/wordprocessingDrawing" xmlns:w10="urn:schemas-microsoft-com:office:word" xmlns:w="http://schemas.openxmlformats.org/wordprocessingml/2006/main" xmlns:w14="http://schemas.microsoft.com/office/word/2010/wordml" xmlns:w15="http://schemas.microsoft.com/office/word/2012/wordml" xmlns:w16cex="http://schemas.microsoft.com/office/word/2018/wordml/cex" xmlns:w16cid="http://schemas.microsoft.com/office/word/2016/wordml/cid" xmlns:w16="http://schemas.microsoft.com/office/word/2018/wordml" xmlns:w16sdtdh="http://schemas.microsoft.com/office/word/2020/wordml/sdtdatahash" xmlns:w16se="http://schemas.microsoft.com/office/word/2015/wordml/symex" xmlns:wpg="http://schemas.microsoft.com/office/word/2010/wordprocessingGroup" xmlns:wpi="http://schemas.microsoft.com/office/word/2010/wordprocessingInk" xmlns:wne="http://schemas.microsoft.com/office/word/2006/wordml" xmlns:wps="http://schemas.microsoft.com/office/word/2010/wordprocessingShape" mc:Ignorable="w14 w15 w16se w16cid w16 w16cex w16sdtdh wp14">
   <w:abstractNum w:abstractNumId="0" w15:restartNumberingAfterBreak="0">
     <w:nsid w:val="0A9F2A2E"/>
     <w:multiLevelType w:val="hybridMultilevel"/>
@@ -5611,7 +4729,7 @@
 </file>
 
 <file path=word/styles.xml><?xml version="1.0" encoding="utf-8"?>
-<w:styles xmlns:mc="http://schemas.openxmlformats.org/markup-compatibility/2006" xmlns:r="http://schemas.openxmlformats.org/officeDocument/2006/relationships" xmlns:w="http://schemas.openxmlformats.org/wordprocessingml/2006/main" xmlns:w14="http://schemas.microsoft.com/office/word/2010/wordml" xmlns:w15="http://schemas.microsoft.com/office/word/2012/wordml" xmlns:w16cid="http://schemas.microsoft.com/office/word/2016/wordml/cid" xmlns:w16se="http://schemas.microsoft.com/office/word/2015/wordml/symex" mc:Ignorable="w14 w15 w16se w16cid">
+<w:styles xmlns:mc="http://schemas.openxmlformats.org/markup-compatibility/2006" xmlns:r="http://schemas.openxmlformats.org/officeDocument/2006/relationships" xmlns:w="http://schemas.openxmlformats.org/wordprocessingml/2006/main" xmlns:w14="http://schemas.microsoft.com/office/word/2010/wordml" xmlns:w15="http://schemas.microsoft.com/office/word/2012/wordml" xmlns:w16cex="http://schemas.microsoft.com/office/word/2018/wordml/cex" xmlns:w16cid="http://schemas.microsoft.com/office/word/2016/wordml/cid" xmlns:w16="http://schemas.microsoft.com/office/word/2018/wordml" xmlns:w16sdtdh="http://schemas.microsoft.com/office/word/2020/wordml/sdtdatahash" xmlns:w16se="http://schemas.microsoft.com/office/word/2015/wordml/symex" mc:Ignorable="w14 w15 w16se w16cid w16 w16cex w16sdtdh">
   <w:docDefaults>
     <w:rPrDefault>
       <w:rPr>
@@ -5627,7 +4745,7 @@
       </w:pPr>
     </w:pPrDefault>
   </w:docDefaults>
-  <w:latentStyles w:defLockedState="0" w:defUIPriority="99" w:defSemiHidden="0" w:defUnhideWhenUsed="0" w:defQFormat="0" w:count="375">
+  <w:latentStyles w:defLockedState="0" w:defUIPriority="99" w:defSemiHidden="0" w:defUnhideWhenUsed="0" w:defQFormat="0" w:count="376">
     <w:lsdException w:name="Normal" w:uiPriority="0" w:qFormat="1"/>
     <w:lsdException w:name="heading 1" w:uiPriority="9" w:qFormat="1"/>
     <w:lsdException w:name="heading 2" w:semiHidden="1" w:uiPriority="9" w:unhideWhenUsed="1" w:qFormat="1"/>
@@ -5733,7 +4851,6 @@
     <w:lsdException w:name="HTML Sample" w:semiHidden="1" w:unhideWhenUsed="1"/>
     <w:lsdException w:name="HTML Typewriter" w:semiHidden="1" w:unhideWhenUsed="1"/>
     <w:lsdException w:name="HTML Variable" w:semiHidden="1" w:unhideWhenUsed="1"/>
-    <w:lsdException w:name="Normal Table" w:semiHidden="1" w:unhideWhenUsed="1"/>
     <w:lsdException w:name="annotation subject" w:semiHidden="1" w:unhideWhenUsed="1"/>
     <w:lsdException w:name="No List" w:semiHidden="1" w:unhideWhenUsed="1"/>
     <w:lsdException w:name="Outline List 1" w:semiHidden="1" w:unhideWhenUsed="1"/>
@@ -5780,10 +4897,8 @@
     <w:lsdException w:name="Table Subtle 2" w:semiHidden="1" w:unhideWhenUsed="1"/>
     <w:lsdException w:name="Table Web 1" w:semiHidden="1" w:unhideWhenUsed="1"/>
     <w:lsdException w:name="Table Web 2" w:semiHidden="1" w:unhideWhenUsed="1"/>
-    <w:lsdException w:name="Table Web 3" w:semiHidden="1" w:unhideWhenUsed="1"/>
     <w:lsdException w:name="Balloon Text" w:semiHidden="1" w:unhideWhenUsed="1"/>
     <w:lsdException w:name="Table Grid" w:uiPriority="39"/>
-    <w:lsdException w:name="Table Theme" w:semiHidden="1" w:unhideWhenUsed="1"/>
     <w:lsdException w:name="Placeholder Text" w:semiHidden="1"/>
     <w:lsdException w:name="No Spacing" w:uiPriority="1" w:qFormat="1"/>
     <w:lsdException w:name="Light Shading" w:uiPriority="60"/>
@@ -6003,6 +5118,7 @@
     <w:lsdException w:name="Smart Hyperlink" w:semiHidden="1" w:unhideWhenUsed="1"/>
     <w:lsdException w:name="Hashtag" w:semiHidden="1" w:unhideWhenUsed="1"/>
     <w:lsdException w:name="Unresolved Mention" w:semiHidden="1" w:unhideWhenUsed="1"/>
+    <w:lsdException w:name="Smart Link" w:semiHidden="1" w:unhideWhenUsed="1"/>
   </w:latentStyles>
   <w:style w:type="paragraph" w:default="1" w:styleId="Normal">
     <w:name w:val="Normal"/>
@@ -6218,6 +5334,18 @@
       <w:i/>
       <w:iCs/>
       <w:color w:val="404040" w:themeColor="text1" w:themeTint="BF"/>
+    </w:rPr>
+  </w:style>
+  <w:style w:type="character" w:styleId="UnresolvedMention">
+    <w:name w:val="Unresolved Mention"/>
+    <w:basedOn w:val="DefaultParagraphFont"/>
+    <w:uiPriority w:val="99"/>
+    <w:semiHidden/>
+    <w:unhideWhenUsed/>
+    <w:rsid w:val="0091319F"/>
+    <w:rPr>
+      <w:color w:val="605E5C"/>
+      <w:shd w:val="clear" w:color="auto" w:fill="E1DFDD"/>
     </w:rPr>
   </w:style>
 </w:styles>
